--- a/lib/assets/promo/bin/Clerq SRS.docx
+++ b/lib/assets/promo/bin/Clerq SRS.docx
@@ -7,7 +7,7 @@
         <w:pStyle w:val="Title"/>
       </w:pPr>
       <w:r>
-        <w:t xml:space="preserve">Clеrk</w:t>
+        <w:t xml:space="preserve">Clеrq</w:t>
       </w:r>
       <w:r>
         <w:t xml:space="preserve"> </w:t>
@@ -45,19 +45,19 @@
         <w:t xml:space="preserve"> </w:t>
       </w:r>
       <w:r>
-        <w:t xml:space="preserve">November</w:t>
+        <w:t xml:space="preserve">May</w:t>
       </w:r>
       <w:r>
         <w:t xml:space="preserve"> </w:t>
       </w:r>
       <w:r>
-        <w:t xml:space="preserve">8,</w:t>
+        <w:t xml:space="preserve">28,</w:t>
       </w:r>
       <w:r>
         <w:t xml:space="preserve"> </w:t>
       </w:r>
       <w:r>
-        <w:t xml:space="preserve">2019</w:t>
+        <w:t xml:space="preserve">2021</w:t>
       </w:r>
       <w:r>
         <w:t xml:space="preserve"> </w:t>
@@ -69,25 +69,15 @@
         <w:t xml:space="preserve"> </w:t>
       </w:r>
       <w:r>
-        <w:t xml:space="preserve">20:51</w:t>
-      </w:r>
-      <w:r>
-        <w:t xml:space="preserve"> </w:t>
-      </w:r>
-      <w:r>
-        <w:t xml:space="preserve">using</w:t>
-      </w:r>
-      <w:r>
-        <w:t xml:space="preserve"> </w:t>
-      </w:r>
-      <w:r>
-        <w:t xml:space="preserve">‘</w:t>
-      </w:r>
-      <w:r>
-        <w:t xml:space="preserve">pandoc.md.erb</w:t>
-      </w:r>
-      <w:r>
-        <w:t xml:space="preserve">’</w:t>
+        <w:t xml:space="preserve">12:24</w:t>
+      </w:r>
+    </w:p>
+    <w:p>
+      <w:pPr>
+        <w:pStyle w:val="Date"/>
+      </w:pPr>
+      <w:r>
+        <w:t xml:space="preserve">pandoc</w:t>
       </w:r>
       <w:r>
         <w:t xml:space="preserve"> </w:t>
@@ -122,25 +112,23 @@
         </w:p>
       </w:sdtContent>
     </w:sdt>
+    <w:bookmarkStart w:id="29" w:name="p01"/>
     <w:p>
       <w:pPr>
         <w:pStyle w:val="Heading1"/>
       </w:pPr>
-      <w:bookmarkStart w:id="20" w:name="p01"/>
-      <w:r>
-        <w:t xml:space="preserve">1 Introduction</w:t>
-      </w:r>
-      <w:bookmarkEnd w:id="20"/>
-    </w:p>
+      <w:r>
+        <w:t xml:space="preserve">Introduction</w:t>
+      </w:r>
+    </w:p>
+    <w:bookmarkStart w:id="20" w:name="p01-01"/>
     <w:p>
       <w:pPr>
         <w:pStyle w:val="Heading2"/>
       </w:pPr>
-      <w:bookmarkStart w:id="21" w:name="p01-01"/>
-      <w:r>
-        <w:t xml:space="preserve">1.1 Purpose</w:t>
-      </w:r>
-      <w:bookmarkEnd w:id="21"/>
+      <w:r>
+        <w:t xml:space="preserve">Purpose</w:t>
+      </w:r>
     </w:p>
     <w:p>
       <w:pPr>
@@ -176,15 +164,15 @@
         <w:t xml:space="preserve">The other purpose (rather technical) is to have repository that provides all possible combinations of markup inside (links, ids, macros, etc.) to exercise in writing documents templates.</w:t>
       </w:r>
     </w:p>
+    <w:bookmarkEnd w:id="20"/>
+    <w:bookmarkStart w:id="21" w:name="p01-02"/>
     <w:p>
       <w:pPr>
         <w:pStyle w:val="Heading2"/>
       </w:pPr>
-      <w:bookmarkStart w:id="22" w:name="p01-02"/>
-      <w:r>
-        <w:t xml:space="preserve">1.2 Scope</w:t>
-      </w:r>
-      <w:bookmarkEnd w:id="22"/>
+      <w:r>
+        <w:t xml:space="preserve">Scope</w:t>
+      </w:r>
     </w:p>
     <w:p>
       <w:pPr>
@@ -210,15 +198,15 @@
         <w:t xml:space="preserve">Any features related to restricting access to the requirements repository or to the functions of the system are out of scope. Assumed that each project repository is under control of an SCM tool (Git, Subversion, etc.) and the SCM is in charge of user’s access to the SCM artifacts.</w:t>
       </w:r>
     </w:p>
+    <w:bookmarkEnd w:id="21"/>
+    <w:bookmarkStart w:id="23" w:name="p01-03"/>
     <w:p>
       <w:pPr>
         <w:pStyle w:val="Heading2"/>
       </w:pPr>
-      <w:bookmarkStart w:id="23" w:name="p01-03"/>
-      <w:r>
-        <w:t xml:space="preserve">1.3 Definitions, acronyms, and abbreviations</w:t>
-      </w:r>
-      <w:bookmarkEnd w:id="23"/>
+      <w:r>
+        <w:t xml:space="preserve">Definitions, acronyms, and abbreviations</w:t>
+      </w:r>
     </w:p>
     <w:p>
       <w:pPr>
@@ -286,7 +274,7 @@
       <w:r>
         <w:t xml:space="preserve"> </w:t>
       </w:r>
-      <w:hyperlink r:id="rId24">
+      <w:hyperlink r:id="rId22">
         <w:r>
           <w:rPr>
             <w:rStyle w:val="Hyperlink"/>
@@ -311,25 +299,25 @@
         <w:t xml:space="preserve">Operations System</w:t>
       </w:r>
     </w:p>
+    <w:bookmarkEnd w:id="23"/>
+    <w:bookmarkStart w:id="27" w:name="p01-04"/>
     <w:p>
       <w:pPr>
         <w:pStyle w:val="Heading2"/>
       </w:pPr>
-      <w:bookmarkStart w:id="25" w:name="p01-04"/>
-      <w:r>
-        <w:t xml:space="preserve">1.4 References</w:t>
-      </w:r>
-      <w:bookmarkEnd w:id="25"/>
-    </w:p>
-    <w:p>
-      <w:pPr>
+      <w:r>
+        <w:t xml:space="preserve">References</w:t>
+      </w:r>
+    </w:p>
+    <w:p>
+      <w:pPr>
+        <w:numPr>
+          <w:ilvl w:val="0"/>
+          <w:numId w:val="1001"/>
+        </w:numPr>
         <w:pStyle w:val="Compact"/>
-        <w:numPr>
-          <w:numId w:val="1001"/>
-          <w:ilvl w:val="0"/>
-        </w:numPr>
-      </w:pPr>
-      <w:hyperlink r:id="rId26">
+      </w:pPr>
+      <w:hyperlink r:id="rId24">
         <w:r>
           <w:rPr>
             <w:rStyle w:val="Hyperlink"/>
@@ -340,13 +328,13 @@
     </w:p>
     <w:p>
       <w:pPr>
+        <w:numPr>
+          <w:ilvl w:val="0"/>
+          <w:numId w:val="1001"/>
+        </w:numPr>
         <w:pStyle w:val="Compact"/>
-        <w:numPr>
-          <w:numId w:val="1001"/>
-          <w:ilvl w:val="0"/>
-        </w:numPr>
-      </w:pPr>
-      <w:hyperlink r:id="rId27">
+      </w:pPr>
+      <w:hyperlink r:id="rId25">
         <w:r>
           <w:rPr>
             <w:rStyle w:val="Hyperlink"/>
@@ -357,30 +345,30 @@
     </w:p>
     <w:p>
       <w:pPr>
+        <w:numPr>
+          <w:ilvl w:val="0"/>
+          <w:numId w:val="1001"/>
+        </w:numPr>
         <w:pStyle w:val="Compact"/>
-        <w:numPr>
-          <w:numId w:val="1001"/>
-          <w:ilvl w:val="0"/>
-        </w:numPr>
-      </w:pPr>
-      <w:hyperlink r:id="rId28">
+      </w:pPr>
+      <w:hyperlink r:id="rId26">
         <w:r>
           <w:rPr>
             <w:rStyle w:val="Hyperlink"/>
           </w:rPr>
-          <w:t xml:space="preserve">Git Documentation</w:t>
+          <w:t xml:space="preserve">Git User’s Manual</w:t>
         </w:r>
       </w:hyperlink>
     </w:p>
+    <w:bookmarkEnd w:id="27"/>
+    <w:bookmarkStart w:id="28" w:name="p01-05"/>
     <w:p>
       <w:pPr>
         <w:pStyle w:val="Heading2"/>
       </w:pPr>
-      <w:bookmarkStart w:id="29" w:name="p01-05"/>
-      <w:r>
-        <w:t xml:space="preserve">1.5 Overview</w:t>
-      </w:r>
-      <w:bookmarkEnd w:id="29"/>
+      <w:r>
+        <w:t xml:space="preserve">Overview</w:t>
+      </w:r>
     </w:p>
     <w:p>
       <w:pPr>
@@ -405,7 +393,7 @@
           <w:rPr>
             <w:rStyle w:val="Hyperlink"/>
           </w:rPr>
-          <w:t xml:space="preserve">2 User stories</w:t>
+          <w:t xml:space="preserve">User stories</w:t>
         </w:r>
       </w:hyperlink>
       <w:r>
@@ -430,7 +418,7 @@
           <w:rPr>
             <w:rStyle w:val="Hyperlink"/>
           </w:rPr>
-          <w:t xml:space="preserve">3 Functional requirements</w:t>
+          <w:t xml:space="preserve">Functional requirements</w:t>
         </w:r>
       </w:hyperlink>
       <w:r>
@@ -440,44 +428,35 @@
         <w:t xml:space="preserve">describes detailed requirements for functions and user interfaces that are based on user stories from the previous chapter. The chapter is structured around system components and is written primarily for developers and quality assurance specialists.</w:t>
       </w:r>
     </w:p>
+    <w:bookmarkEnd w:id="28"/>
+    <w:bookmarkEnd w:id="29"/>
+    <w:bookmarkStart w:id="48" w:name="us"/>
     <w:p>
       <w:pPr>
         <w:pStyle w:val="Heading1"/>
       </w:pPr>
-      <w:bookmarkStart w:id="30" w:name="us"/>
-      <w:r>
-        <w:t xml:space="preserve">2 User stories</w:t>
-      </w:r>
-      <w:bookmarkEnd w:id="30"/>
-    </w:p>
+      <w:r>
+        <w:t xml:space="preserve">User stories</w:t>
+      </w:r>
+    </w:p>
+    <w:bookmarkStart w:id="31" w:name="us-reader"/>
     <w:p>
       <w:pPr>
         <w:pStyle w:val="Heading2"/>
       </w:pPr>
-      <w:bookmarkStart w:id="31" w:name="us-reader"/>
       <w:r>
         <w:t xml:space="preserve">Reader</w:t>
       </w:r>
-      <w:bookmarkEnd w:id="31"/>
     </w:p>
     <w:tbl>
       <w:tblPr>
         <w:tblStyle w:val="Table"/>
-        <w:tblW w:type="pct" w:w="0.0"/>
-        <w:tblLook w:firstRow="1"/>
+        <w:tblW w:type="pct" w:w="0"/>
+        <w:tblLook w:firstRow="1" w:lastRow="0" w:firstColumn="0" w:lastColumn="0" w:noHBand="0" w:noVBand="0" w:val="0020"/>
       </w:tblPr>
       <w:tblGrid/>
       <w:tr>
-        <w:trPr>
-          <w:cnfStyle w:firstRow="1"/>
-        </w:trPr>
-        <w:tc>
-          <w:tcPr>
-            <w:tcBorders>
-              <w:bottom w:val="single"/>
-            </w:tcBorders>
-            <w:vAlign w:val="bottom"/>
-          </w:tcPr>
+        <w:tc>
           <w:p>
             <w:pPr>
               <w:pStyle w:val="Compact"/>
@@ -489,12 +468,6 @@
           </w:p>
         </w:tc>
         <w:tc>
-          <w:tcPr>
-            <w:tcBorders>
-              <w:bottom w:val="single"/>
-            </w:tcBorders>
-            <w:vAlign w:val="bottom"/>
-          </w:tcPr>
           <w:p>
             <w:pPr>
               <w:pStyle w:val="Compact"/>
@@ -539,34 +512,24 @@
         <w:t xml:space="preserve">A requirements reader uses requirements in his day to day work as an input for other project activities or participates in the requirements review process.</w:t>
       </w:r>
     </w:p>
+    <w:bookmarkStart w:id="30" w:name="us-reader-01"/>
     <w:p>
       <w:pPr>
         <w:pStyle w:val="Heading3"/>
       </w:pPr>
-      <w:bookmarkStart w:id="32" w:name="us-reader-01"/>
       <w:r>
         <w:t xml:space="preserve">Chose a presentation format</w:t>
       </w:r>
-      <w:bookmarkEnd w:id="32"/>
     </w:p>
     <w:tbl>
       <w:tblPr>
         <w:tblStyle w:val="Table"/>
-        <w:tblW w:type="pct" w:w="0.0"/>
-        <w:tblLook w:firstRow="1"/>
+        <w:tblW w:type="pct" w:w="0"/>
+        <w:tblLook w:firstRow="1" w:lastRow="0" w:firstColumn="0" w:lastColumn="0" w:noHBand="0" w:noVBand="0" w:val="0020"/>
       </w:tblPr>
       <w:tblGrid/>
       <w:tr>
-        <w:trPr>
-          <w:cnfStyle w:firstRow="1"/>
-        </w:trPr>
-        <w:tc>
-          <w:tcPr>
-            <w:tcBorders>
-              <w:bottom w:val="single"/>
-            </w:tcBorders>
-            <w:vAlign w:val="bottom"/>
-          </w:tcPr>
+        <w:tc>
           <w:p>
             <w:pPr>
               <w:pStyle w:val="Compact"/>
@@ -578,12 +541,6 @@
           </w:p>
         </w:tc>
         <w:tc>
-          <w:tcPr>
-            <w:tcBorders>
-              <w:bottom w:val="single"/>
-            </w:tcBorders>
-            <w:vAlign w:val="bottom"/>
-          </w:tcPr>
           <w:p>
             <w:pPr>
               <w:pStyle w:val="Compact"/>
@@ -628,34 +585,26 @@
         <w:t xml:space="preserve">As a reader, I want to get requirements in a particular document format (PDF, Html, MS Word, OpenDocument, etc.), so that I can use my usual tools to work with the document.</w:t>
       </w:r>
     </w:p>
+    <w:bookmarkEnd w:id="30"/>
+    <w:bookmarkEnd w:id="31"/>
+    <w:bookmarkStart w:id="47" w:name="us-writer"/>
     <w:p>
       <w:pPr>
         <w:pStyle w:val="Heading2"/>
       </w:pPr>
-      <w:bookmarkStart w:id="33" w:name="us-writer"/>
       <w:r>
         <w:t xml:space="preserve">Writer</w:t>
       </w:r>
-      <w:bookmarkEnd w:id="33"/>
     </w:p>
     <w:tbl>
       <w:tblPr>
         <w:tblStyle w:val="Table"/>
-        <w:tblW w:type="pct" w:w="0.0"/>
-        <w:tblLook w:firstRow="1"/>
+        <w:tblW w:type="pct" w:w="0"/>
+        <w:tblLook w:firstRow="1" w:lastRow="0" w:firstColumn="0" w:lastColumn="0" w:noHBand="0" w:noVBand="0" w:val="0020"/>
       </w:tblPr>
       <w:tblGrid/>
       <w:tr>
-        <w:trPr>
-          <w:cnfStyle w:firstRow="1"/>
-        </w:trPr>
-        <w:tc>
-          <w:tcPr>
-            <w:tcBorders>
-              <w:bottom w:val="single"/>
-            </w:tcBorders>
-            <w:vAlign w:val="bottom"/>
-          </w:tcPr>
+        <w:tc>
           <w:p>
             <w:pPr>
               <w:pStyle w:val="Compact"/>
@@ -667,12 +616,6 @@
           </w:p>
         </w:tc>
         <w:tc>
-          <w:tcPr>
-            <w:tcBorders>
-              <w:bottom w:val="single"/>
-            </w:tcBorders>
-            <w:vAlign w:val="bottom"/>
-          </w:tcPr>
           <w:p>
             <w:pPr>
               <w:pStyle w:val="Compact"/>
@@ -717,34 +660,24 @@
         <w:t xml:space="preserve">A requirements writer / author / developer / analyst</w:t>
       </w:r>
     </w:p>
+    <w:bookmarkStart w:id="32" w:name="us-writer-01"/>
     <w:p>
       <w:pPr>
         <w:pStyle w:val="Heading3"/>
       </w:pPr>
-      <w:bookmarkStart w:id="34" w:name="us-writer-01"/>
       <w:r>
         <w:t xml:space="preserve">README, HOW-TO</w:t>
       </w:r>
-      <w:bookmarkEnd w:id="34"/>
     </w:p>
     <w:tbl>
       <w:tblPr>
         <w:tblStyle w:val="Table"/>
-        <w:tblW w:type="pct" w:w="0.0"/>
-        <w:tblLook w:firstRow="1"/>
+        <w:tblW w:type="pct" w:w="0"/>
+        <w:tblLook w:firstRow="1" w:lastRow="0" w:firstColumn="0" w:lastColumn="0" w:noHBand="0" w:noVBand="0" w:val="0020"/>
       </w:tblPr>
       <w:tblGrid/>
       <w:tr>
-        <w:trPr>
-          <w:cnfStyle w:firstRow="1"/>
-        </w:trPr>
-        <w:tc>
-          <w:tcPr>
-            <w:tcBorders>
-              <w:bottom w:val="single"/>
-            </w:tcBorders>
-            <w:vAlign w:val="bottom"/>
-          </w:tcPr>
+        <w:tc>
           <w:p>
             <w:pPr>
               <w:pStyle w:val="Compact"/>
@@ -756,12 +689,6 @@
           </w:p>
         </w:tc>
         <w:tc>
-          <w:tcPr>
-            <w:tcBorders>
-              <w:bottom w:val="single"/>
-            </w:tcBorders>
-            <w:vAlign w:val="bottom"/>
-          </w:tcPr>
           <w:p>
             <w:pPr>
               <w:pStyle w:val="Compact"/>
@@ -806,34 +733,25 @@
         <w:t xml:space="preserve">As a requirements analyst who visits the project promo page, I want to get some introduction to the project and its features, so that I understand how close it meets my needs.</w:t>
       </w:r>
     </w:p>
+    <w:bookmarkEnd w:id="32"/>
+    <w:bookmarkStart w:id="33" w:name="us-writer-02"/>
     <w:p>
       <w:pPr>
         <w:pStyle w:val="Heading3"/>
       </w:pPr>
-      <w:bookmarkStart w:id="35" w:name="us-writer-02"/>
       <w:r>
         <w:t xml:space="preserve">Write in plain text files</w:t>
       </w:r>
-      <w:bookmarkEnd w:id="35"/>
     </w:p>
     <w:tbl>
       <w:tblPr>
         <w:tblStyle w:val="Table"/>
-        <w:tblW w:type="pct" w:w="0.0"/>
-        <w:tblLook w:firstRow="1"/>
+        <w:tblW w:type="pct" w:w="0"/>
+        <w:tblLook w:firstRow="1" w:lastRow="0" w:firstColumn="0" w:lastColumn="0" w:noHBand="0" w:noVBand="0" w:val="0020"/>
       </w:tblPr>
       <w:tblGrid/>
       <w:tr>
-        <w:trPr>
-          <w:cnfStyle w:firstRow="1"/>
-        </w:trPr>
-        <w:tc>
-          <w:tcPr>
-            <w:tcBorders>
-              <w:bottom w:val="single"/>
-            </w:tcBorders>
-            <w:vAlign w:val="bottom"/>
-          </w:tcPr>
+        <w:tc>
           <w:p>
             <w:pPr>
               <w:pStyle w:val="Compact"/>
@@ -845,12 +763,6 @@
           </w:p>
         </w:tc>
         <w:tc>
-          <w:tcPr>
-            <w:tcBorders>
-              <w:bottom w:val="single"/>
-            </w:tcBorders>
-            <w:vAlign w:val="bottom"/>
-          </w:tcPr>
           <w:p>
             <w:pPr>
               <w:pStyle w:val="Compact"/>
@@ -895,34 +807,25 @@
         <w:t xml:space="preserve">As a requirements writer, I want to develop and store requirements in plain text, so that my readers and I would not need to install any specialized software to work with requirements.</w:t>
       </w:r>
     </w:p>
+    <w:bookmarkEnd w:id="33"/>
+    <w:bookmarkStart w:id="34" w:name="us-writer-03"/>
     <w:p>
       <w:pPr>
         <w:pStyle w:val="Heading3"/>
       </w:pPr>
-      <w:bookmarkStart w:id="36" w:name="us-writer-03"/>
       <w:r>
         <w:t xml:space="preserve">Using of lightweight markup language</w:t>
       </w:r>
-      <w:bookmarkEnd w:id="36"/>
     </w:p>
     <w:tbl>
       <w:tblPr>
         <w:tblStyle w:val="Table"/>
-        <w:tblW w:type="pct" w:w="0.0"/>
-        <w:tblLook w:firstRow="1"/>
+        <w:tblW w:type="pct" w:w="0"/>
+        <w:tblLook w:firstRow="1" w:lastRow="0" w:firstColumn="0" w:lastColumn="0" w:noHBand="0" w:noVBand="0" w:val="0020"/>
       </w:tblPr>
       <w:tblGrid/>
       <w:tr>
-        <w:trPr>
-          <w:cnfStyle w:firstRow="1"/>
-        </w:trPr>
-        <w:tc>
-          <w:tcPr>
-            <w:tcBorders>
-              <w:bottom w:val="single"/>
-            </w:tcBorders>
-            <w:vAlign w:val="bottom"/>
-          </w:tcPr>
+        <w:tc>
           <w:p>
             <w:pPr>
               <w:pStyle w:val="Compact"/>
@@ -934,12 +837,6 @@
           </w:p>
         </w:tc>
         <w:tc>
-          <w:tcPr>
-            <w:tcBorders>
-              <w:bottom w:val="single"/>
-            </w:tcBorders>
-            <w:vAlign w:val="bottom"/>
-          </w:tcPr>
           <w:p>
             <w:pPr>
               <w:pStyle w:val="Compact"/>
@@ -984,34 +881,25 @@
         <w:t xml:space="preserve">As a requirements writer, when I work on the requirements text, I want to use a lightweight markup language (LML), so that it still plain text and, at the same time, I have basic formatting capabilities of style and structure of a text, lists, and tables.</w:t>
       </w:r>
     </w:p>
+    <w:bookmarkEnd w:id="34"/>
+    <w:bookmarkStart w:id="35" w:name="us-writer-04"/>
     <w:p>
       <w:pPr>
         <w:pStyle w:val="Heading3"/>
       </w:pPr>
-      <w:bookmarkStart w:id="37" w:name="us-writer-04"/>
       <w:r>
         <w:t xml:space="preserve">Set of separate files</w:t>
       </w:r>
-      <w:bookmarkEnd w:id="37"/>
     </w:p>
     <w:tbl>
       <w:tblPr>
         <w:tblStyle w:val="Table"/>
-        <w:tblW w:type="pct" w:w="0.0"/>
-        <w:tblLook w:firstRow="1"/>
+        <w:tblW w:type="pct" w:w="0"/>
+        <w:tblLook w:firstRow="1" w:lastRow="0" w:firstColumn="0" w:lastColumn="0" w:noHBand="0" w:noVBand="0" w:val="0020"/>
       </w:tblPr>
       <w:tblGrid/>
       <w:tr>
-        <w:trPr>
-          <w:cnfStyle w:firstRow="1"/>
-        </w:trPr>
-        <w:tc>
-          <w:tcPr>
-            <w:tcBorders>
-              <w:bottom w:val="single"/>
-            </w:tcBorders>
-            <w:vAlign w:val="bottom"/>
-          </w:tcPr>
+        <w:tc>
           <w:p>
             <w:pPr>
               <w:pStyle w:val="Compact"/>
@@ -1023,12 +911,6 @@
           </w:p>
         </w:tc>
         <w:tc>
-          <w:tcPr>
-            <w:tcBorders>
-              <w:bottom w:val="single"/>
-            </w:tcBorders>
-            <w:vAlign w:val="bottom"/>
-          </w:tcPr>
           <w:p>
             <w:pPr>
               <w:pStyle w:val="Compact"/>
@@ -1075,56 +957,47 @@
     </w:p>
     <w:p>
       <w:pPr>
+        <w:numPr>
+          <w:ilvl w:val="0"/>
+          <w:numId w:val="1002"/>
+        </w:numPr>
         <w:pStyle w:val="Compact"/>
+      </w:pPr>
+      <w:r>
+        <w:t xml:space="preserve">I can write different complex topics in different files and folders;</w:t>
+      </w:r>
+    </w:p>
+    <w:p>
+      <w:pPr>
         <w:numPr>
+          <w:ilvl w:val="0"/>
           <w:numId w:val="1002"/>
-          <w:ilvl w:val="0"/>
         </w:numPr>
-      </w:pPr>
-      <w:r>
-        <w:t xml:space="preserve">I can write different complex topics in different files and folders;</w:t>
-      </w:r>
-    </w:p>
-    <w:p>
-      <w:pPr>
         <w:pStyle w:val="Compact"/>
-        <w:numPr>
-          <w:numId w:val="1002"/>
-          <w:ilvl w:val="0"/>
-        </w:numPr>
       </w:pPr>
       <w:r>
         <w:t xml:space="preserve">I can share the same repository with other authors without problems like the necessity to work with the same file simultaneously more that one person:</w:t>
       </w:r>
     </w:p>
+    <w:bookmarkEnd w:id="35"/>
+    <w:bookmarkStart w:id="36" w:name="us-writer-05"/>
     <w:p>
       <w:pPr>
         <w:pStyle w:val="Heading3"/>
       </w:pPr>
-      <w:bookmarkStart w:id="38" w:name="us-writer-05"/>
       <w:r>
         <w:t xml:space="preserve">Requirements subordination and order</w:t>
       </w:r>
-      <w:bookmarkEnd w:id="38"/>
     </w:p>
     <w:tbl>
       <w:tblPr>
         <w:tblStyle w:val="Table"/>
-        <w:tblW w:type="pct" w:w="0.0"/>
-        <w:tblLook w:firstRow="1"/>
+        <w:tblW w:type="pct" w:w="0"/>
+        <w:tblLook w:firstRow="1" w:lastRow="0" w:firstColumn="0" w:lastColumn="0" w:noHBand="0" w:noVBand="0" w:val="0020"/>
       </w:tblPr>
       <w:tblGrid/>
       <w:tr>
-        <w:trPr>
-          <w:cnfStyle w:firstRow="1"/>
-        </w:trPr>
-        <w:tc>
-          <w:tcPr>
-            <w:tcBorders>
-              <w:bottom w:val="single"/>
-            </w:tcBorders>
-            <w:vAlign w:val="bottom"/>
-          </w:tcPr>
+        <w:tc>
           <w:p>
             <w:pPr>
               <w:pStyle w:val="Compact"/>
@@ -1136,12 +1009,6 @@
           </w:p>
         </w:tc>
         <w:tc>
-          <w:tcPr>
-            <w:tcBorders>
-              <w:bottom w:val="single"/>
-            </w:tcBorders>
-            <w:vAlign w:val="bottom"/>
-          </w:tcPr>
           <w:p>
             <w:pPr>
               <w:pStyle w:val="Compact"/>
@@ -1186,34 +1053,25 @@
         <w:t xml:space="preserve">As a drawback for the previous story when I have requirements in separated files, I need an ability to specify requirements subordination and output order through separated files, so that I can combine all requirements into the consistent repository.</w:t>
       </w:r>
     </w:p>
+    <w:bookmarkEnd w:id="36"/>
+    <w:bookmarkStart w:id="37" w:name="us-writer-06"/>
     <w:p>
       <w:pPr>
         <w:pStyle w:val="Heading3"/>
       </w:pPr>
-      <w:bookmarkStart w:id="39" w:name="us-writer-06"/>
       <w:r>
         <w:t xml:space="preserve">Supporting Metadata</w:t>
       </w:r>
-      <w:bookmarkEnd w:id="39"/>
     </w:p>
     <w:tbl>
       <w:tblPr>
         <w:tblStyle w:val="Table"/>
-        <w:tblW w:type="pct" w:w="0.0"/>
-        <w:tblLook w:firstRow="1"/>
+        <w:tblW w:type="pct" w:w="0"/>
+        <w:tblLook w:firstRow="1" w:lastRow="0" w:firstColumn="0" w:lastColumn="0" w:noHBand="0" w:noVBand="0" w:val="0020"/>
       </w:tblPr>
       <w:tblGrid/>
       <w:tr>
-        <w:trPr>
-          <w:cnfStyle w:firstRow="1"/>
-        </w:trPr>
-        <w:tc>
-          <w:tcPr>
-            <w:tcBorders>
-              <w:bottom w:val="single"/>
-            </w:tcBorders>
-            <w:vAlign w:val="bottom"/>
-          </w:tcPr>
+        <w:tc>
           <w:p>
             <w:pPr>
               <w:pStyle w:val="Compact"/>
@@ -1225,12 +1083,6 @@
           </w:p>
         </w:tc>
         <w:tc>
-          <w:tcPr>
-            <w:tcBorders>
-              <w:bottom w:val="single"/>
-            </w:tcBorders>
-            <w:vAlign w:val="bottom"/>
-          </w:tcPr>
           <w:p>
             <w:pPr>
               <w:pStyle w:val="Compact"/>
@@ -1275,34 +1127,25 @@
         <w:t xml:space="preserve">As a requirements writer, when I develop requirements, I want to mark requirements text by some metadata (source, author, dependencies, etc.), so that I can use the metadata for tagging, searching, selection, referring, etc.</w:t>
       </w:r>
     </w:p>
+    <w:bookmarkEnd w:id="37"/>
+    <w:bookmarkStart w:id="38" w:name="us-writer-07"/>
     <w:p>
       <w:pPr>
         <w:pStyle w:val="Heading3"/>
       </w:pPr>
-      <w:bookmarkStart w:id="40" w:name="us-writer-07"/>
       <w:r>
         <w:t xml:space="preserve">Supporting Links</w:t>
       </w:r>
-      <w:bookmarkEnd w:id="40"/>
     </w:p>
     <w:tbl>
       <w:tblPr>
         <w:tblStyle w:val="Table"/>
-        <w:tblW w:type="pct" w:w="0.0"/>
-        <w:tblLook w:firstRow="1"/>
+        <w:tblW w:type="pct" w:w="0"/>
+        <w:tblLook w:firstRow="1" w:lastRow="0" w:firstColumn="0" w:lastColumn="0" w:noHBand="0" w:noVBand="0" w:val="0020"/>
       </w:tblPr>
       <w:tblGrid/>
       <w:tr>
-        <w:trPr>
-          <w:cnfStyle w:firstRow="1"/>
-        </w:trPr>
-        <w:tc>
-          <w:tcPr>
-            <w:tcBorders>
-              <w:bottom w:val="single"/>
-            </w:tcBorders>
-            <w:vAlign w:val="bottom"/>
-          </w:tcPr>
+        <w:tc>
           <w:p>
             <w:pPr>
               <w:pStyle w:val="Compact"/>
@@ -1314,12 +1157,6 @@
           </w:p>
         </w:tc>
         <w:tc>
-          <w:tcPr>
-            <w:tcBorders>
-              <w:bottom w:val="single"/>
-            </w:tcBorders>
-            <w:vAlign w:val="bottom"/>
-          </w:tcPr>
           <w:p>
             <w:pPr>
               <w:pStyle w:val="Compact"/>
@@ -1364,34 +1201,25 @@
         <w:t xml:space="preserve">As a requirements writer, when I develop requirements, I want to link those with each other through simple references, so that I refer from one requirement to others.</w:t>
       </w:r>
     </w:p>
+    <w:bookmarkEnd w:id="38"/>
+    <w:bookmarkStart w:id="39" w:name="us-writer-08"/>
     <w:p>
       <w:pPr>
         <w:pStyle w:val="Heading3"/>
       </w:pPr>
-      <w:bookmarkStart w:id="41" w:name="us-writer-08"/>
       <w:r>
         <w:t xml:space="preserve">Requirements templates</w:t>
       </w:r>
-      <w:bookmarkEnd w:id="41"/>
     </w:p>
     <w:tbl>
       <w:tblPr>
         <w:tblStyle w:val="Table"/>
-        <w:tblW w:type="pct" w:w="0.0"/>
-        <w:tblLook w:firstRow="1"/>
+        <w:tblW w:type="pct" w:w="0"/>
+        <w:tblLook w:firstRow="1" w:lastRow="0" w:firstColumn="0" w:lastColumn="0" w:noHBand="0" w:noVBand="0" w:val="0020"/>
       </w:tblPr>
       <w:tblGrid/>
       <w:tr>
-        <w:trPr>
-          <w:cnfStyle w:firstRow="1"/>
-        </w:trPr>
-        <w:tc>
-          <w:tcPr>
-            <w:tcBorders>
-              <w:bottom w:val="single"/>
-            </w:tcBorders>
-            <w:vAlign w:val="bottom"/>
-          </w:tcPr>
+        <w:tc>
           <w:p>
             <w:pPr>
               <w:pStyle w:val="Compact"/>
@@ -1403,12 +1231,6 @@
           </w:p>
         </w:tc>
         <w:tc>
-          <w:tcPr>
-            <w:tcBorders>
-              <w:bottom w:val="single"/>
-            </w:tcBorders>
-            <w:vAlign w:val="bottom"/>
-          </w:tcPr>
           <w:p>
             <w:pPr>
               <w:pStyle w:val="Compact"/>
@@ -1453,34 +1275,25 @@
         <w:t xml:space="preserve">As a requirements writer, when I develop requirements, I want to create and use requirements templates, so that I simplify my work, improve productivity and provide basic writing style.</w:t>
       </w:r>
     </w:p>
+    <w:bookmarkEnd w:id="39"/>
+    <w:bookmarkStart w:id="40" w:name="us-writer-09"/>
     <w:p>
       <w:pPr>
         <w:pStyle w:val="Heading3"/>
       </w:pPr>
-      <w:bookmarkStart w:id="42" w:name="us-writer-09"/>
       <w:r>
         <w:t xml:space="preserve">Checking repository</w:t>
       </w:r>
-      <w:bookmarkEnd w:id="42"/>
     </w:p>
     <w:tbl>
       <w:tblPr>
         <w:tblStyle w:val="Table"/>
-        <w:tblW w:type="pct" w:w="0.0"/>
-        <w:tblLook w:firstRow="1"/>
+        <w:tblW w:type="pct" w:w="0"/>
+        <w:tblLook w:firstRow="1" w:lastRow="0" w:firstColumn="0" w:lastColumn="0" w:noHBand="0" w:noVBand="0" w:val="0020"/>
       </w:tblPr>
       <w:tblGrid/>
       <w:tr>
-        <w:trPr>
-          <w:cnfStyle w:firstRow="1"/>
-        </w:trPr>
-        <w:tc>
-          <w:tcPr>
-            <w:tcBorders>
-              <w:bottom w:val="single"/>
-            </w:tcBorders>
-            <w:vAlign w:val="bottom"/>
-          </w:tcPr>
+        <w:tc>
           <w:p>
             <w:pPr>
               <w:pStyle w:val="Compact"/>
@@ -1492,12 +1305,6 @@
           </w:p>
         </w:tc>
         <w:tc>
-          <w:tcPr>
-            <w:tcBorders>
-              <w:bottom w:val="single"/>
-            </w:tcBorders>
-            <w:vAlign w:val="bottom"/>
-          </w:tcPr>
           <w:p>
             <w:pPr>
               <w:pStyle w:val="Compact"/>
@@ -1576,80 +1383,71 @@
     </w:p>
     <w:p>
       <w:pPr>
+        <w:numPr>
+          <w:ilvl w:val="0"/>
+          <w:numId w:val="1003"/>
+        </w:numPr>
         <w:pStyle w:val="Compact"/>
+      </w:pPr>
+      <w:r>
+        <w:t xml:space="preserve">Errors in structure of a requirements file;</w:t>
+      </w:r>
+    </w:p>
+    <w:p>
+      <w:pPr>
         <w:numPr>
+          <w:ilvl w:val="0"/>
           <w:numId w:val="1003"/>
+        </w:numPr>
+        <w:pStyle w:val="Compact"/>
+      </w:pPr>
+      <w:r>
+        <w:t xml:space="preserve">Errors in linking or ordering requirements;</w:t>
+      </w:r>
+    </w:p>
+    <w:p>
+      <w:pPr>
+        <w:numPr>
           <w:ilvl w:val="0"/>
+          <w:numId w:val="1003"/>
         </w:numPr>
-      </w:pPr>
-      <w:r>
-        <w:t xml:space="preserve">Errors in structure of a requirements file;</w:t>
-      </w:r>
-    </w:p>
-    <w:p>
-      <w:pPr>
         <w:pStyle w:val="Compact"/>
+      </w:pPr>
+      <w:r>
+        <w:t xml:space="preserve">References that not exist in the repository;</w:t>
+      </w:r>
+    </w:p>
+    <w:p>
+      <w:pPr>
         <w:numPr>
+          <w:ilvl w:val="0"/>
           <w:numId w:val="1003"/>
-          <w:ilvl w:val="0"/>
         </w:numPr>
-      </w:pPr>
-      <w:r>
-        <w:t xml:space="preserve">Errors in linking or ordering requirements;</w:t>
-      </w:r>
-    </w:p>
-    <w:p>
-      <w:pPr>
         <w:pStyle w:val="Compact"/>
-        <w:numPr>
-          <w:numId w:val="1003"/>
-          <w:ilvl w:val="0"/>
-        </w:numPr>
-      </w:pPr>
-      <w:r>
-        <w:t xml:space="preserve">References that not exist in the repository;</w:t>
-      </w:r>
-    </w:p>
-    <w:p>
-      <w:pPr>
-        <w:pStyle w:val="Compact"/>
-        <w:numPr>
-          <w:numId w:val="1003"/>
-          <w:ilvl w:val="0"/>
-        </w:numPr>
       </w:pPr>
       <w:r>
         <w:t xml:space="preserve">Duplicates of requirements identifiers.</w:t>
       </w:r>
     </w:p>
+    <w:bookmarkEnd w:id="40"/>
+    <w:bookmarkStart w:id="41" w:name="us-writer-10"/>
     <w:p>
       <w:pPr>
         <w:pStyle w:val="Heading3"/>
       </w:pPr>
-      <w:bookmarkStart w:id="43" w:name="us-writer-10"/>
       <w:r>
         <w:t xml:space="preserve">Querying requirements</w:t>
       </w:r>
-      <w:bookmarkEnd w:id="43"/>
     </w:p>
     <w:tbl>
       <w:tblPr>
         <w:tblStyle w:val="Table"/>
-        <w:tblW w:type="pct" w:w="0.0"/>
-        <w:tblLook w:firstRow="1"/>
+        <w:tblW w:type="pct" w:w="0"/>
+        <w:tblLook w:firstRow="1" w:lastRow="0" w:firstColumn="0" w:lastColumn="0" w:noHBand="0" w:noVBand="0" w:val="0020"/>
       </w:tblPr>
       <w:tblGrid/>
       <w:tr>
-        <w:trPr>
-          <w:cnfStyle w:firstRow="1"/>
-        </w:trPr>
-        <w:tc>
-          <w:tcPr>
-            <w:tcBorders>
-              <w:bottom w:val="single"/>
-            </w:tcBorders>
-            <w:vAlign w:val="bottom"/>
-          </w:tcPr>
+        <w:tc>
           <w:p>
             <w:pPr>
               <w:pStyle w:val="Compact"/>
@@ -1661,12 +1459,6 @@
           </w:p>
         </w:tc>
         <w:tc>
-          <w:tcPr>
-            <w:tcBorders>
-              <w:bottom w:val="single"/>
-            </w:tcBorders>
-            <w:vAlign w:val="bottom"/>
-          </w:tcPr>
           <w:p>
             <w:pPr>
               <w:pStyle w:val="Compact"/>
@@ -1756,34 +1548,25 @@
         <w:t xml:space="preserve">, and metadata), so that I can have different subsets of requirements based on my needs.</w:t>
       </w:r>
     </w:p>
+    <w:bookmarkEnd w:id="41"/>
+    <w:bookmarkStart w:id="42" w:name="us-writer-11"/>
     <w:p>
       <w:pPr>
         <w:pStyle w:val="Heading3"/>
       </w:pPr>
-      <w:bookmarkStart w:id="44" w:name="us-writer-11"/>
       <w:r>
         <w:t xml:space="preserve">Combining into documents</w:t>
       </w:r>
-      <w:bookmarkEnd w:id="44"/>
     </w:p>
     <w:tbl>
       <w:tblPr>
         <w:tblStyle w:val="Table"/>
-        <w:tblW w:type="pct" w:w="0.0"/>
-        <w:tblLook w:firstRow="1"/>
+        <w:tblW w:type="pct" w:w="0"/>
+        <w:tblLook w:firstRow="1" w:lastRow="0" w:firstColumn="0" w:lastColumn="0" w:noHBand="0" w:noVBand="0" w:val="0020"/>
       </w:tblPr>
       <w:tblGrid/>
       <w:tr>
-        <w:trPr>
-          <w:cnfStyle w:firstRow="1"/>
-        </w:trPr>
-        <w:tc>
-          <w:tcPr>
-            <w:tcBorders>
-              <w:bottom w:val="single"/>
-            </w:tcBorders>
-            <w:vAlign w:val="bottom"/>
-          </w:tcPr>
+        <w:tc>
           <w:p>
             <w:pPr>
               <w:pStyle w:val="Compact"/>
@@ -1795,12 +1578,6 @@
           </w:p>
         </w:tc>
         <w:tc>
-          <w:tcPr>
-            <w:tcBorders>
-              <w:bottom w:val="single"/>
-            </w:tcBorders>
-            <w:vAlign w:val="bottom"/>
-          </w:tcPr>
           <w:p>
             <w:pPr>
               <w:pStyle w:val="Compact"/>
@@ -1845,34 +1622,25 @@
         <w:t xml:space="preserve">As a requirements writer, at any time, I want to combine requirements to a single consistent requirements specification, so that I can have requirements draft and releases.</w:t>
       </w:r>
     </w:p>
+    <w:bookmarkEnd w:id="42"/>
+    <w:bookmarkStart w:id="43" w:name="us-writer-12"/>
     <w:p>
       <w:pPr>
         <w:pStyle w:val="Heading3"/>
       </w:pPr>
-      <w:bookmarkStart w:id="45" w:name="us-writer-12"/>
       <w:r>
         <w:t xml:space="preserve">Providing unique identifiers</w:t>
       </w:r>
-      <w:bookmarkEnd w:id="45"/>
     </w:p>
     <w:tbl>
       <w:tblPr>
         <w:tblStyle w:val="Table"/>
-        <w:tblW w:type="pct" w:w="0.0"/>
-        <w:tblLook w:firstRow="1"/>
+        <w:tblW w:type="pct" w:w="0"/>
+        <w:tblLook w:firstRow="1" w:lastRow="0" w:firstColumn="0" w:lastColumn="0" w:noHBand="0" w:noVBand="0" w:val="0020"/>
       </w:tblPr>
       <w:tblGrid/>
       <w:tr>
-        <w:trPr>
-          <w:cnfStyle w:firstRow="1"/>
-        </w:trPr>
-        <w:tc>
-          <w:tcPr>
-            <w:tcBorders>
-              <w:bottom w:val="single"/>
-            </w:tcBorders>
-            <w:vAlign w:val="bottom"/>
-          </w:tcPr>
+        <w:tc>
           <w:p>
             <w:pPr>
               <w:pStyle w:val="Compact"/>
@@ -1884,12 +1652,6 @@
           </w:p>
         </w:tc>
         <w:tc>
-          <w:tcPr>
-            <w:tcBorders>
-              <w:bottom w:val="single"/>
-            </w:tcBorders>
-            <w:vAlign w:val="bottom"/>
-          </w:tcPr>
           <w:p>
             <w:pPr>
               <w:pStyle w:val="Compact"/>
@@ -1934,34 +1696,25 @@
         <w:t xml:space="preserve">As a requirements writer, I want to have automatically created unique identifiers for the requirements where it omitted, so that I will always have unique identifiers for all requirements.</w:t>
       </w:r>
     </w:p>
+    <w:bookmarkEnd w:id="43"/>
+    <w:bookmarkStart w:id="44" w:name="us-writer-13"/>
     <w:p>
       <w:pPr>
         <w:pStyle w:val="Heading3"/>
       </w:pPr>
-      <w:bookmarkStart w:id="46" w:name="us-writer-13"/>
       <w:r>
         <w:t xml:space="preserve">Document templates</w:t>
       </w:r>
-      <w:bookmarkEnd w:id="46"/>
     </w:p>
     <w:tbl>
       <w:tblPr>
         <w:tblStyle w:val="Table"/>
-        <w:tblW w:type="pct" w:w="0.0"/>
-        <w:tblLook w:firstRow="1"/>
+        <w:tblW w:type="pct" w:w="0"/>
+        <w:tblLook w:firstRow="1" w:lastRow="0" w:firstColumn="0" w:lastColumn="0" w:noHBand="0" w:noVBand="0" w:val="0020"/>
       </w:tblPr>
       <w:tblGrid/>
       <w:tr>
-        <w:trPr>
-          <w:cnfStyle w:firstRow="1"/>
-        </w:trPr>
-        <w:tc>
-          <w:tcPr>
-            <w:tcBorders>
-              <w:bottom w:val="single"/>
-            </w:tcBorders>
-            <w:vAlign w:val="bottom"/>
-          </w:tcPr>
+        <w:tc>
           <w:p>
             <w:pPr>
               <w:pStyle w:val="Compact"/>
@@ -1973,12 +1726,6 @@
           </w:p>
         </w:tc>
         <w:tc>
-          <w:tcPr>
-            <w:tcBorders>
-              <w:bottom w:val="single"/>
-            </w:tcBorders>
-            <w:vAlign w:val="bottom"/>
-          </w:tcPr>
           <w:p>
             <w:pPr>
               <w:pStyle w:val="Compact"/>
@@ -2023,34 +1770,25 @@
         <w:t xml:space="preserve">As a requirement writer, I want the system support ability to chose different templates for documents, so that I can have templates for different purposes (drafts and releases) and even software products (GitHub Markdown, Gitlab Markdown, Pandoc Markdown to convert to docx, odt, or pdf.)</w:t>
       </w:r>
     </w:p>
+    <w:bookmarkEnd w:id="44"/>
+    <w:bookmarkStart w:id="45" w:name="us-writer-14"/>
     <w:p>
       <w:pPr>
         <w:pStyle w:val="Heading3"/>
       </w:pPr>
-      <w:bookmarkStart w:id="47" w:name="us-writer-14"/>
       <w:r>
         <w:t xml:space="preserve">Create own document template</w:t>
       </w:r>
-      <w:bookmarkEnd w:id="47"/>
     </w:p>
     <w:tbl>
       <w:tblPr>
         <w:tblStyle w:val="Table"/>
-        <w:tblW w:type="pct" w:w="0.0"/>
-        <w:tblLook w:firstRow="1"/>
+        <w:tblW w:type="pct" w:w="0"/>
+        <w:tblLook w:firstRow="1" w:lastRow="0" w:firstColumn="0" w:lastColumn="0" w:noHBand="0" w:noVBand="0" w:val="0020"/>
       </w:tblPr>
       <w:tblGrid/>
       <w:tr>
-        <w:trPr>
-          <w:cnfStyle w:firstRow="1"/>
-        </w:trPr>
-        <w:tc>
-          <w:tcPr>
-            <w:tcBorders>
-              <w:bottom w:val="single"/>
-            </w:tcBorders>
-            <w:vAlign w:val="bottom"/>
-          </w:tcPr>
+        <w:tc>
           <w:p>
             <w:pPr>
               <w:pStyle w:val="Compact"/>
@@ -2062,12 +1800,6 @@
           </w:p>
         </w:tc>
         <w:tc>
-          <w:tcPr>
-            <w:tcBorders>
-              <w:bottom w:val="single"/>
-            </w:tcBorders>
-            <w:vAlign w:val="bottom"/>
-          </w:tcPr>
           <w:p>
             <w:pPr>
               <w:pStyle w:val="Compact"/>
@@ -2112,34 +1844,25 @@
         <w:t xml:space="preserve">As a requirements writer, I want to have ability to create my own templates or modify existing templates, so than I can do template tuning for my needs.</w:t>
       </w:r>
     </w:p>
+    <w:bookmarkEnd w:id="45"/>
+    <w:bookmarkStart w:id="46" w:name="us-writer-15"/>
     <w:p>
       <w:pPr>
         <w:pStyle w:val="Heading3"/>
       </w:pPr>
-      <w:bookmarkStart w:id="48" w:name="us-writer-15"/>
       <w:r>
         <w:t xml:space="preserve">Script automation</w:t>
       </w:r>
-      <w:bookmarkEnd w:id="48"/>
     </w:p>
     <w:tbl>
       <w:tblPr>
         <w:tblStyle w:val="Table"/>
-        <w:tblW w:type="pct" w:w="0.0"/>
-        <w:tblLook w:firstRow="1"/>
+        <w:tblW w:type="pct" w:w="0"/>
+        <w:tblLook w:firstRow="1" w:lastRow="0" w:firstColumn="0" w:lastColumn="0" w:noHBand="0" w:noVBand="0" w:val="0020"/>
       </w:tblPr>
       <w:tblGrid/>
       <w:tr>
-        <w:trPr>
-          <w:cnfStyle w:firstRow="1"/>
-        </w:trPr>
-        <w:tc>
-          <w:tcPr>
-            <w:tcBorders>
-              <w:bottom w:val="single"/>
-            </w:tcBorders>
-            <w:vAlign w:val="bottom"/>
-          </w:tcPr>
+        <w:tc>
           <w:p>
             <w:pPr>
               <w:pStyle w:val="Compact"/>
@@ -2151,12 +1874,6 @@
           </w:p>
         </w:tc>
         <w:tc>
-          <w:tcPr>
-            <w:tcBorders>
-              <w:bottom w:val="single"/>
-            </w:tcBorders>
-            <w:vAlign w:val="bottom"/>
-          </w:tcPr>
           <w:p>
             <w:pPr>
               <w:pStyle w:val="Compact"/>
@@ -2201,44 +1918,36 @@
         <w:t xml:space="preserve">As a requirements analyst, I want have ability to automate my working tasks related to requirements, so that I can write scripts related to publishing, reviewing or deriving other artifacts based on the requirements (backlog, estimation sheet, traceability matrix, etc.).</w:t>
       </w:r>
     </w:p>
+    <w:bookmarkEnd w:id="46"/>
+    <w:bookmarkEnd w:id="47"/>
+    <w:bookmarkEnd w:id="48"/>
+    <w:bookmarkStart w:id="85" w:name="fr"/>
     <w:p>
       <w:pPr>
         <w:pStyle w:val="Heading1"/>
       </w:pPr>
-      <w:bookmarkStart w:id="49" w:name="fr"/>
-      <w:r>
-        <w:t xml:space="preserve">3 Functional requirements</w:t>
-      </w:r>
-      <w:bookmarkEnd w:id="49"/>
-    </w:p>
+      <w:r>
+        <w:t xml:space="preserve">Functional requirements</w:t>
+      </w:r>
+    </w:p>
+    <w:bookmarkStart w:id="59" w:name="cmp"/>
     <w:p>
       <w:pPr>
         <w:pStyle w:val="Heading2"/>
       </w:pPr>
-      <w:bookmarkStart w:id="50" w:name="cmp"/>
       <w:r>
         <w:t xml:space="preserve">Components</w:t>
       </w:r>
-      <w:bookmarkEnd w:id="50"/>
     </w:p>
     <w:tbl>
       <w:tblPr>
         <w:tblStyle w:val="Table"/>
-        <w:tblW w:type="pct" w:w="0.0"/>
-        <w:tblLook w:firstRow="1"/>
+        <w:tblW w:type="pct" w:w="0"/>
+        <w:tblLook w:firstRow="1" w:lastRow="0" w:firstColumn="0" w:lastColumn="0" w:noHBand="0" w:noVBand="0" w:val="0020"/>
       </w:tblPr>
       <w:tblGrid/>
       <w:tr>
-        <w:trPr>
-          <w:cnfStyle w:firstRow="1"/>
-        </w:trPr>
-        <w:tc>
-          <w:tcPr>
-            <w:tcBorders>
-              <w:bottom w:val="single"/>
-            </w:tcBorders>
-            <w:vAlign w:val="bottom"/>
-          </w:tcPr>
+        <w:tc>
           <w:p>
             <w:pPr>
               <w:pStyle w:val="Compact"/>
@@ -2250,12 +1959,6 @@
           </w:p>
         </w:tc>
         <w:tc>
-          <w:tcPr>
-            <w:tcBorders>
-              <w:bottom w:val="single"/>
-            </w:tcBorders>
-            <w:vAlign w:val="bottom"/>
-          </w:tcPr>
           <w:p>
             <w:pPr>
               <w:pStyle w:val="Compact"/>
@@ -2302,11 +2005,11 @@
     </w:p>
     <w:p>
       <w:pPr>
+        <w:numPr>
+          <w:ilvl w:val="0"/>
+          <w:numId w:val="1004"/>
+        </w:numPr>
         <w:pStyle w:val="Compact"/>
-        <w:numPr>
-          <w:numId w:val="1004"/>
-          <w:ilvl w:val="0"/>
-        </w:numPr>
       </w:pPr>
       <w:hyperlink w:anchor="cmp-node">
         <w:r>
@@ -2319,11 +2022,11 @@
     </w:p>
     <w:p>
       <w:pPr>
+        <w:numPr>
+          <w:ilvl w:val="0"/>
+          <w:numId w:val="1004"/>
+        </w:numPr>
         <w:pStyle w:val="Compact"/>
-        <w:numPr>
-          <w:numId w:val="1004"/>
-          <w:ilvl w:val="0"/>
-        </w:numPr>
       </w:pPr>
       <w:hyperlink w:anchor="cmp-repo">
         <w:r>
@@ -2336,11 +2039,11 @@
     </w:p>
     <w:p>
       <w:pPr>
+        <w:numPr>
+          <w:ilvl w:val="0"/>
+          <w:numId w:val="1004"/>
+        </w:numPr>
         <w:pStyle w:val="Compact"/>
-        <w:numPr>
-          <w:numId w:val="1004"/>
-          <w:ilvl w:val="0"/>
-        </w:numPr>
       </w:pPr>
       <w:hyperlink w:anchor="cmp-tt">
         <w:r>
@@ -2353,11 +2056,11 @@
     </w:p>
     <w:p>
       <w:pPr>
+        <w:numPr>
+          <w:ilvl w:val="0"/>
+          <w:numId w:val="1004"/>
+        </w:numPr>
         <w:pStyle w:val="Compact"/>
-        <w:numPr>
-          <w:numId w:val="1004"/>
-          <w:ilvl w:val="0"/>
-        </w:numPr>
       </w:pPr>
       <w:hyperlink w:anchor="cmp-writer">
         <w:r>
@@ -2368,34 +2071,24 @@
         </w:r>
       </w:hyperlink>
     </w:p>
+    <w:bookmarkStart w:id="51" w:name="cmp-node"/>
     <w:p>
       <w:pPr>
         <w:pStyle w:val="Heading3"/>
       </w:pPr>
-      <w:bookmarkStart w:id="51" w:name="cmp-node"/>
       <w:r>
         <w:t xml:space="preserve">Node</w:t>
       </w:r>
-      <w:bookmarkEnd w:id="51"/>
     </w:p>
     <w:tbl>
       <w:tblPr>
         <w:tblStyle w:val="Table"/>
-        <w:tblW w:type="pct" w:w="0.0"/>
-        <w:tblLook w:firstRow="1"/>
+        <w:tblW w:type="pct" w:w="0"/>
+        <w:tblLook w:firstRow="1" w:lastRow="0" w:firstColumn="0" w:lastColumn="0" w:noHBand="0" w:noVBand="0" w:val="0020"/>
       </w:tblPr>
       <w:tblGrid/>
       <w:tr>
-        <w:trPr>
-          <w:cnfStyle w:firstRow="1"/>
-        </w:trPr>
-        <w:tc>
-          <w:tcPr>
-            <w:tcBorders>
-              <w:bottom w:val="single"/>
-            </w:tcBorders>
-            <w:vAlign w:val="bottom"/>
-          </w:tcPr>
+        <w:tc>
           <w:p>
             <w:pPr>
               <w:pStyle w:val="Compact"/>
@@ -2407,12 +2100,6 @@
           </w:p>
         </w:tc>
         <w:tc>
-          <w:tcPr>
-            <w:tcBorders>
-              <w:bottom w:val="single"/>
-            </w:tcBorders>
-            <w:vAlign w:val="bottom"/>
-          </w:tcPr>
           <w:p>
             <w:pPr>
               <w:pStyle w:val="Compact"/>
@@ -2474,11 +2161,11 @@
     </w:p>
     <w:p>
       <w:pPr>
+        <w:numPr>
+          <w:ilvl w:val="0"/>
+          <w:numId w:val="1005"/>
+        </w:numPr>
         <w:pStyle w:val="Compact"/>
-        <w:numPr>
-          <w:numId w:val="1005"/>
-          <w:ilvl w:val="0"/>
-        </w:numPr>
       </w:pPr>
       <w:hyperlink w:anchor="cmp-node-read">
         <w:r>
@@ -2491,11 +2178,11 @@
     </w:p>
     <w:p>
       <w:pPr>
+        <w:numPr>
+          <w:ilvl w:val="0"/>
+          <w:numId w:val="1005"/>
+        </w:numPr>
         <w:pStyle w:val="Compact"/>
-        <w:numPr>
-          <w:numId w:val="1005"/>
-          <w:ilvl w:val="0"/>
-        </w:numPr>
       </w:pPr>
       <w:hyperlink w:anchor="cmp-node-write">
         <w:r>
@@ -2506,34 +2193,24 @@
         </w:r>
       </w:hyperlink>
     </w:p>
+    <w:bookmarkStart w:id="49" w:name="cmp-node-read"/>
     <w:p>
       <w:pPr>
         <w:pStyle w:val="Heading4"/>
       </w:pPr>
-      <w:bookmarkStart w:id="52" w:name="cmp-node-read"/>
       <w:r>
         <w:t xml:space="preserve">Read node from markup text</w:t>
       </w:r>
-      <w:bookmarkEnd w:id="52"/>
     </w:p>
     <w:tbl>
       <w:tblPr>
         <w:tblStyle w:val="Table"/>
-        <w:tblW w:type="pct" w:w="0.0"/>
-        <w:tblLook w:firstRow="1"/>
+        <w:tblW w:type="pct" w:w="0"/>
+        <w:tblLook w:firstRow="1" w:lastRow="0" w:firstColumn="0" w:lastColumn="0" w:noHBand="0" w:noVBand="0" w:val="0020"/>
       </w:tblPr>
       <w:tblGrid/>
       <w:tr>
-        <w:trPr>
-          <w:cnfStyle w:firstRow="1"/>
-        </w:trPr>
-        <w:tc>
-          <w:tcPr>
-            <w:tcBorders>
-              <w:bottom w:val="single"/>
-            </w:tcBorders>
-            <w:vAlign w:val="bottom"/>
-          </w:tcPr>
+        <w:tc>
           <w:p>
             <w:pPr>
               <w:pStyle w:val="Compact"/>
@@ -2545,12 +2222,6 @@
           </w:p>
         </w:tc>
         <w:tc>
-          <w:tcPr>
-            <w:tcBorders>
-              <w:bottom w:val="single"/>
-            </w:tcBorders>
-            <w:vAlign w:val="bottom"/>
-          </w:tcPr>
           <w:p>
             <w:pPr>
               <w:pStyle w:val="Compact"/>
@@ -2609,34 +2280,25 @@
         <w:t xml:space="preserve">.</w:t>
       </w:r>
     </w:p>
+    <w:bookmarkEnd w:id="49"/>
+    <w:bookmarkStart w:id="50" w:name="cmp-node-write"/>
     <w:p>
       <w:pPr>
         <w:pStyle w:val="Heading4"/>
       </w:pPr>
-      <w:bookmarkStart w:id="53" w:name="cmp-node-write"/>
       <w:r>
         <w:t xml:space="preserve">Write node to markup text</w:t>
       </w:r>
-      <w:bookmarkEnd w:id="53"/>
     </w:p>
     <w:tbl>
       <w:tblPr>
         <w:tblStyle w:val="Table"/>
-        <w:tblW w:type="pct" w:w="0.0"/>
-        <w:tblLook w:firstRow="1"/>
+        <w:tblW w:type="pct" w:w="0"/>
+        <w:tblLook w:firstRow="1" w:lastRow="0" w:firstColumn="0" w:lastColumn="0" w:noHBand="0" w:noVBand="0" w:val="0020"/>
       </w:tblPr>
       <w:tblGrid/>
       <w:tr>
-        <w:trPr>
-          <w:cnfStyle w:firstRow="1"/>
-        </w:trPr>
-        <w:tc>
-          <w:tcPr>
-            <w:tcBorders>
-              <w:bottom w:val="single"/>
-            </w:tcBorders>
-            <w:vAlign w:val="bottom"/>
-          </w:tcPr>
+        <w:tc>
           <w:p>
             <w:pPr>
               <w:pStyle w:val="Compact"/>
@@ -2648,12 +2310,6 @@
           </w:p>
         </w:tc>
         <w:tc>
-          <w:tcPr>
-            <w:tcBorders>
-              <w:bottom w:val="single"/>
-            </w:tcBorders>
-            <w:vAlign w:val="bottom"/>
-          </w:tcPr>
           <w:p>
             <w:pPr>
               <w:pStyle w:val="Compact"/>
@@ -2715,34 +2371,26 @@
         <w:t xml:space="preserve">to lightweight markup language (markdown).</w:t>
       </w:r>
     </w:p>
+    <w:bookmarkEnd w:id="50"/>
+    <w:bookmarkEnd w:id="51"/>
+    <w:bookmarkStart w:id="54" w:name="cmp-repo"/>
     <w:p>
       <w:pPr>
         <w:pStyle w:val="Heading3"/>
       </w:pPr>
-      <w:bookmarkStart w:id="54" w:name="cmp-repo"/>
       <w:r>
         <w:t xml:space="preserve">Repository</w:t>
       </w:r>
-      <w:bookmarkEnd w:id="54"/>
     </w:p>
     <w:tbl>
       <w:tblPr>
         <w:tblStyle w:val="Table"/>
-        <w:tblW w:type="pct" w:w="0.0"/>
-        <w:tblLook w:firstRow="1"/>
+        <w:tblW w:type="pct" w:w="0"/>
+        <w:tblLook w:firstRow="1" w:lastRow="0" w:firstColumn="0" w:lastColumn="0" w:noHBand="0" w:noVBand="0" w:val="0020"/>
       </w:tblPr>
       <w:tblGrid/>
       <w:tr>
-        <w:trPr>
-          <w:cnfStyle w:firstRow="1"/>
-        </w:trPr>
-        <w:tc>
-          <w:tcPr>
-            <w:tcBorders>
-              <w:bottom w:val="single"/>
-            </w:tcBorders>
-            <w:vAlign w:val="bottom"/>
-          </w:tcPr>
+        <w:tc>
           <w:p>
             <w:pPr>
               <w:pStyle w:val="Compact"/>
@@ -2754,12 +2402,6 @@
           </w:p>
         </w:tc>
         <w:tc>
-          <w:tcPr>
-            <w:tcBorders>
-              <w:bottom w:val="single"/>
-            </w:tcBorders>
-            <w:vAlign w:val="bottom"/>
-          </w:tcPr>
           <w:p>
             <w:pPr>
               <w:pStyle w:val="Compact"/>
@@ -2796,34 +2438,24 @@
         </w:tc>
       </w:tr>
     </w:tbl>
+    <w:bookmarkStart w:id="52" w:name="cmp-repo-read"/>
     <w:p>
       <w:pPr>
         <w:pStyle w:val="Heading4"/>
       </w:pPr>
-      <w:bookmarkStart w:id="55" w:name="cmp-repo-read"/>
       <w:r>
         <w:t xml:space="preserve">Read repository</w:t>
       </w:r>
-      <w:bookmarkEnd w:id="55"/>
     </w:p>
     <w:tbl>
       <w:tblPr>
         <w:tblStyle w:val="Table"/>
-        <w:tblW w:type="pct" w:w="0.0"/>
-        <w:tblLook w:firstRow="1"/>
+        <w:tblW w:type="pct" w:w="0"/>
+        <w:tblLook w:firstRow="1" w:lastRow="0" w:firstColumn="0" w:lastColumn="0" w:noHBand="0" w:noVBand="0" w:val="0020"/>
       </w:tblPr>
       <w:tblGrid/>
       <w:tr>
-        <w:trPr>
-          <w:cnfStyle w:firstRow="1"/>
-        </w:trPr>
-        <w:tc>
-          <w:tcPr>
-            <w:tcBorders>
-              <w:bottom w:val="single"/>
-            </w:tcBorders>
-            <w:vAlign w:val="bottom"/>
-          </w:tcPr>
+        <w:tc>
           <w:p>
             <w:pPr>
               <w:pStyle w:val="Compact"/>
@@ -2835,12 +2467,6 @@
           </w:p>
         </w:tc>
         <w:tc>
-          <w:tcPr>
-            <w:tcBorders>
-              <w:bottom w:val="single"/>
-            </w:tcBorders>
-            <w:vAlign w:val="bottom"/>
-          </w:tcPr>
           <w:p>
             <w:pPr>
               <w:pStyle w:val="Compact"/>
@@ -2902,34 +2528,25 @@
         <w:t xml:space="preserve">under root document node.</w:t>
       </w:r>
     </w:p>
+    <w:bookmarkEnd w:id="52"/>
+    <w:bookmarkStart w:id="53" w:name="cmp-repo-query"/>
     <w:p>
       <w:pPr>
         <w:pStyle w:val="Heading4"/>
       </w:pPr>
-      <w:bookmarkStart w:id="56" w:name="cmp-repo-query"/>
       <w:r>
         <w:t xml:space="preserve">Query repository</w:t>
       </w:r>
-      <w:bookmarkEnd w:id="56"/>
     </w:p>
     <w:tbl>
       <w:tblPr>
         <w:tblStyle w:val="Table"/>
-        <w:tblW w:type="pct" w:w="0.0"/>
-        <w:tblLook w:firstRow="1"/>
+        <w:tblW w:type="pct" w:w="0"/>
+        <w:tblLook w:firstRow="1" w:lastRow="0" w:firstColumn="0" w:lastColumn="0" w:noHBand="0" w:noVBand="0" w:val="0020"/>
       </w:tblPr>
       <w:tblGrid/>
       <w:tr>
-        <w:trPr>
-          <w:cnfStyle w:firstRow="1"/>
-        </w:trPr>
-        <w:tc>
-          <w:tcPr>
-            <w:tcBorders>
-              <w:bottom w:val="single"/>
-            </w:tcBorders>
-            <w:vAlign w:val="bottom"/>
-          </w:tcPr>
+        <w:tc>
           <w:p>
             <w:pPr>
               <w:pStyle w:val="Compact"/>
@@ -2941,12 +2558,6 @@
           </w:p>
         </w:tc>
         <w:tc>
-          <w:tcPr>
-            <w:tcBorders>
-              <w:bottom w:val="single"/>
-            </w:tcBorders>
-            <w:vAlign w:val="bottom"/>
-          </w:tcPr>
           <w:p>
             <w:pPr>
               <w:pStyle w:val="Compact"/>
@@ -2991,34 +2602,26 @@
         <w:t xml:space="preserve">The system shall provide the function to query repository by providing a query string</w:t>
       </w:r>
     </w:p>
+    <w:bookmarkEnd w:id="53"/>
+    <w:bookmarkEnd w:id="54"/>
+    <w:bookmarkStart w:id="56" w:name="cmp-tt"/>
     <w:p>
       <w:pPr>
         <w:pStyle w:val="Heading3"/>
       </w:pPr>
-      <w:bookmarkStart w:id="57" w:name="cmp-tt"/>
       <w:r>
         <w:t xml:space="preserve">Templates manager</w:t>
       </w:r>
-      <w:bookmarkEnd w:id="57"/>
     </w:p>
     <w:tbl>
       <w:tblPr>
         <w:tblStyle w:val="Table"/>
-        <w:tblW w:type="pct" w:w="0.0"/>
-        <w:tblLook w:firstRow="1"/>
+        <w:tblW w:type="pct" w:w="0"/>
+        <w:tblLook w:firstRow="1" w:lastRow="0" w:firstColumn="0" w:lastColumn="0" w:noHBand="0" w:noVBand="0" w:val="0020"/>
       </w:tblPr>
       <w:tblGrid/>
       <w:tr>
-        <w:trPr>
-          <w:cnfStyle w:firstRow="1"/>
-        </w:trPr>
-        <w:tc>
-          <w:tcPr>
-            <w:tcBorders>
-              <w:bottom w:val="single"/>
-            </w:tcBorders>
-            <w:vAlign w:val="bottom"/>
-          </w:tcPr>
+        <w:tc>
           <w:p>
             <w:pPr>
               <w:pStyle w:val="Compact"/>
@@ -3030,12 +2633,6 @@
           </w:p>
         </w:tc>
         <w:tc>
-          <w:tcPr>
-            <w:tcBorders>
-              <w:bottom w:val="single"/>
-            </w:tcBorders>
-            <w:vAlign w:val="bottom"/>
-          </w:tcPr>
           <w:p>
             <w:pPr>
               <w:pStyle w:val="Compact"/>
@@ -3097,11 +2694,11 @@
     </w:p>
     <w:p>
       <w:pPr>
+        <w:numPr>
+          <w:ilvl w:val="0"/>
+          <w:numId w:val="1006"/>
+        </w:numPr>
         <w:pStyle w:val="Compact"/>
-        <w:numPr>
-          <w:numId w:val="1006"/>
-          <w:ilvl w:val="0"/>
-        </w:numPr>
       </w:pPr>
       <w:hyperlink w:anchor="cmp-tt-find">
         <w:r>
@@ -3112,34 +2709,24 @@
         </w:r>
       </w:hyperlink>
     </w:p>
+    <w:bookmarkStart w:id="55" w:name="cmp-tt-find"/>
     <w:p>
       <w:pPr>
         <w:pStyle w:val="Heading4"/>
       </w:pPr>
-      <w:bookmarkStart w:id="58" w:name="cmp-tt-find"/>
       <w:r>
         <w:t xml:space="preserve">Find template</w:t>
       </w:r>
-      <w:bookmarkEnd w:id="58"/>
     </w:p>
     <w:tbl>
       <w:tblPr>
         <w:tblStyle w:val="Table"/>
-        <w:tblW w:type="pct" w:w="0.0"/>
-        <w:tblLook w:firstRow="1"/>
+        <w:tblW w:type="pct" w:w="0"/>
+        <w:tblLook w:firstRow="1" w:lastRow="0" w:firstColumn="0" w:lastColumn="0" w:noHBand="0" w:noVBand="0" w:val="0020"/>
       </w:tblPr>
       <w:tblGrid/>
       <w:tr>
-        <w:trPr>
-          <w:cnfStyle w:firstRow="1"/>
-        </w:trPr>
-        <w:tc>
-          <w:tcPr>
-            <w:tcBorders>
-              <w:bottom w:val="single"/>
-            </w:tcBorders>
-            <w:vAlign w:val="bottom"/>
-          </w:tcPr>
+        <w:tc>
           <w:p>
             <w:pPr>
               <w:pStyle w:val="Compact"/>
@@ -3151,12 +2738,6 @@
           </w:p>
         </w:tc>
         <w:tc>
-          <w:tcPr>
-            <w:tcBorders>
-              <w:bottom w:val="single"/>
-            </w:tcBorders>
-            <w:vAlign w:val="bottom"/>
-          </w:tcPr>
           <w:p>
             <w:pPr>
               <w:pStyle w:val="Compact"/>
@@ -3222,6 +2803,7 @@
       </w:pPr>
       <w:r>
         <w:rPr>
+          <w:bCs/>
           <w:b/>
         </w:rPr>
         <w:t xml:space="preserve">Input</w:t>
@@ -3230,21 +2812,12 @@
     <w:tbl>
       <w:tblPr>
         <w:tblStyle w:val="Table"/>
-        <w:tblW w:type="pct" w:w="0.0"/>
-        <w:tblLook w:firstRow="1"/>
+        <w:tblW w:type="pct" w:w="0"/>
+        <w:tblLook w:firstRow="1" w:lastRow="0" w:firstColumn="0" w:lastColumn="0" w:noHBand="0" w:noVBand="0" w:val="0020"/>
       </w:tblPr>
       <w:tblGrid/>
       <w:tr>
-        <w:trPr>
-          <w:cnfStyle w:firstRow="1"/>
-        </w:trPr>
-        <w:tc>
-          <w:tcPr>
-            <w:tcBorders>
-              <w:bottom w:val="single"/>
-            </w:tcBorders>
-            <w:vAlign w:val="bottom"/>
-          </w:tcPr>
+        <w:tc>
           <w:p>
             <w:pPr>
               <w:pStyle w:val="Compact"/>
@@ -3256,12 +2829,6 @@
           </w:p>
         </w:tc>
         <w:tc>
-          <w:tcPr>
-            <w:tcBorders>
-              <w:bottom w:val="single"/>
-            </w:tcBorders>
-            <w:vAlign w:val="bottom"/>
-          </w:tcPr>
           <w:p>
             <w:pPr>
               <w:pStyle w:val="Compact"/>
@@ -3273,12 +2840,6 @@
           </w:p>
         </w:tc>
         <w:tc>
-          <w:tcPr>
-            <w:tcBorders>
-              <w:bottom w:val="single"/>
-            </w:tcBorders>
-            <w:vAlign w:val="bottom"/>
-          </w:tcPr>
           <w:p>
             <w:pPr>
               <w:pStyle w:val="Compact"/>
@@ -3290,12 +2851,6 @@
           </w:p>
         </w:tc>
         <w:tc>
-          <w:tcPr>
-            <w:tcBorders>
-              <w:bottom w:val="single"/>
-            </w:tcBorders>
-            <w:vAlign w:val="bottom"/>
-          </w:tcPr>
           <w:p>
             <w:pPr>
               <w:pStyle w:val="Compact"/>
@@ -3360,6 +2915,7 @@
       </w:pPr>
       <w:r>
         <w:rPr>
+          <w:bCs/>
           <w:b/>
         </w:rPr>
         <w:t xml:space="preserve">Output</w:t>
@@ -3402,34 +2958,26 @@
         <w:t xml:space="preserve">parameter.</w:t>
       </w:r>
     </w:p>
+    <w:bookmarkEnd w:id="55"/>
+    <w:bookmarkEnd w:id="56"/>
+    <w:bookmarkStart w:id="58" w:name="cmp-writer"/>
     <w:p>
       <w:pPr>
         <w:pStyle w:val="Heading3"/>
       </w:pPr>
-      <w:bookmarkStart w:id="59" w:name="cmp-writer"/>
       <w:r>
         <w:t xml:space="preserve">Writer</w:t>
       </w:r>
-      <w:bookmarkEnd w:id="59"/>
     </w:p>
     <w:tbl>
       <w:tblPr>
         <w:tblStyle w:val="Table"/>
-        <w:tblW w:type="pct" w:w="0.0"/>
-        <w:tblLook w:firstRow="1"/>
+        <w:tblW w:type="pct" w:w="0"/>
+        <w:tblLook w:firstRow="1" w:lastRow="0" w:firstColumn="0" w:lastColumn="0" w:noHBand="0" w:noVBand="0" w:val="0020"/>
       </w:tblPr>
       <w:tblGrid/>
       <w:tr>
-        <w:trPr>
-          <w:cnfStyle w:firstRow="1"/>
-        </w:trPr>
-        <w:tc>
-          <w:tcPr>
-            <w:tcBorders>
-              <w:bottom w:val="single"/>
-            </w:tcBorders>
-            <w:vAlign w:val="bottom"/>
-          </w:tcPr>
+        <w:tc>
           <w:p>
             <w:pPr>
               <w:pStyle w:val="Compact"/>
@@ -3441,12 +2989,6 @@
           </w:p>
         </w:tc>
         <w:tc>
-          <w:tcPr>
-            <w:tcBorders>
-              <w:bottom w:val="single"/>
-            </w:tcBorders>
-            <w:vAlign w:val="bottom"/>
-          </w:tcPr>
           <w:p>
             <w:pPr>
               <w:pStyle w:val="Compact"/>
@@ -3503,34 +3045,24 @@
         <w:t xml:space="preserve">. The component shall provide functions of writing requirements repository to markup text.</w:t>
       </w:r>
     </w:p>
+    <w:bookmarkStart w:id="57" w:name="cmp-writer-write"/>
     <w:p>
       <w:pPr>
         <w:pStyle w:val="Heading4"/>
       </w:pPr>
-      <w:bookmarkStart w:id="60" w:name="cmp-writer-write"/>
       <w:r>
         <w:t xml:space="preserve">Write function</w:t>
       </w:r>
-      <w:bookmarkEnd w:id="60"/>
     </w:p>
     <w:tbl>
       <w:tblPr>
         <w:tblStyle w:val="Table"/>
-        <w:tblW w:type="pct" w:w="0.0"/>
-        <w:tblLook w:firstRow="1"/>
+        <w:tblW w:type="pct" w:w="0"/>
+        <w:tblLook w:firstRow="1" w:lastRow="0" w:firstColumn="0" w:lastColumn="0" w:noHBand="0" w:noVBand="0" w:val="0020"/>
       </w:tblPr>
       <w:tblGrid/>
       <w:tr>
-        <w:trPr>
-          <w:cnfStyle w:firstRow="1"/>
-        </w:trPr>
-        <w:tc>
-          <w:tcPr>
-            <w:tcBorders>
-              <w:bottom w:val="single"/>
-            </w:tcBorders>
-            <w:vAlign w:val="bottom"/>
-          </w:tcPr>
+        <w:tc>
           <w:p>
             <w:pPr>
               <w:pStyle w:val="Compact"/>
@@ -3542,12 +3074,6 @@
           </w:p>
         </w:tc>
         <w:tc>
-          <w:tcPr>
-            <w:tcBorders>
-              <w:bottom w:val="single"/>
-            </w:tcBorders>
-            <w:vAlign w:val="bottom"/>
-          </w:tcPr>
           <w:p>
             <w:pPr>
               <w:pStyle w:val="Compact"/>
@@ -3625,6 +3151,7 @@
       </w:pPr>
       <w:r>
         <w:rPr>
+          <w:bCs/>
           <w:b/>
         </w:rPr>
         <w:t xml:space="preserve">Input</w:t>
@@ -3633,21 +3160,12 @@
     <w:tbl>
       <w:tblPr>
         <w:tblStyle w:val="Table"/>
-        <w:tblW w:type="pct" w:w="0.0"/>
-        <w:tblLook w:firstRow="1"/>
+        <w:tblW w:type="pct" w:w="0"/>
+        <w:tblLook w:firstRow="1" w:lastRow="0" w:firstColumn="0" w:lastColumn="0" w:noHBand="0" w:noVBand="0" w:val="0020"/>
       </w:tblPr>
       <w:tblGrid/>
       <w:tr>
-        <w:trPr>
-          <w:cnfStyle w:firstRow="1"/>
-        </w:trPr>
-        <w:tc>
-          <w:tcPr>
-            <w:tcBorders>
-              <w:bottom w:val="single"/>
-            </w:tcBorders>
-            <w:vAlign w:val="bottom"/>
-          </w:tcPr>
+        <w:tc>
           <w:p>
             <w:pPr>
               <w:pStyle w:val="Compact"/>
@@ -3659,12 +3177,6 @@
           </w:p>
         </w:tc>
         <w:tc>
-          <w:tcPr>
-            <w:tcBorders>
-              <w:bottom w:val="single"/>
-            </w:tcBorders>
-            <w:vAlign w:val="bottom"/>
-          </w:tcPr>
           <w:p>
             <w:pPr>
               <w:pStyle w:val="Compact"/>
@@ -3676,12 +3188,6 @@
           </w:p>
         </w:tc>
         <w:tc>
-          <w:tcPr>
-            <w:tcBorders>
-              <w:bottom w:val="single"/>
-            </w:tcBorders>
-            <w:vAlign w:val="bottom"/>
-          </w:tcPr>
           <w:p>
             <w:pPr>
               <w:pStyle w:val="Compact"/>
@@ -3693,12 +3199,6 @@
           </w:p>
         </w:tc>
         <w:tc>
-          <w:tcPr>
-            <w:tcBorders>
-              <w:bottom w:val="single"/>
-            </w:tcBorders>
-            <w:vAlign w:val="bottom"/>
-          </w:tcPr>
           <w:p>
             <w:pPr>
               <w:pStyle w:val="Compact"/>
@@ -3831,6 +3331,7 @@
       </w:pPr>
       <w:r>
         <w:rPr>
+          <w:bCs/>
           <w:b/>
         </w:rPr>
         <w:t xml:space="preserve">Output</w:t>
@@ -3874,34 +3375,27 @@
         <w:t xml:space="preserve">parameter</w:t>
       </w:r>
     </w:p>
+    <w:bookmarkEnd w:id="57"/>
+    <w:bookmarkEnd w:id="58"/>
+    <w:bookmarkEnd w:id="59"/>
+    <w:bookmarkStart w:id="63" w:name="ent"/>
     <w:p>
       <w:pPr>
         <w:pStyle w:val="Heading2"/>
       </w:pPr>
-      <w:bookmarkStart w:id="61" w:name="ent"/>
       <w:r>
         <w:t xml:space="preserve">Entities</w:t>
       </w:r>
-      <w:bookmarkEnd w:id="61"/>
     </w:p>
     <w:tbl>
       <w:tblPr>
         <w:tblStyle w:val="Table"/>
-        <w:tblW w:type="pct" w:w="0.0"/>
-        <w:tblLook w:firstRow="1"/>
+        <w:tblW w:type="pct" w:w="0"/>
+        <w:tblLook w:firstRow="1" w:lastRow="0" w:firstColumn="0" w:lastColumn="0" w:noHBand="0" w:noVBand="0" w:val="0020"/>
       </w:tblPr>
       <w:tblGrid/>
       <w:tr>
-        <w:trPr>
-          <w:cnfStyle w:firstRow="1"/>
-        </w:trPr>
-        <w:tc>
-          <w:tcPr>
-            <w:tcBorders>
-              <w:bottom w:val="single"/>
-            </w:tcBorders>
-            <w:vAlign w:val="bottom"/>
-          </w:tcPr>
+        <w:tc>
           <w:p>
             <w:pPr>
               <w:pStyle w:val="Compact"/>
@@ -3913,12 +3407,6 @@
           </w:p>
         </w:tc>
         <w:tc>
-          <w:tcPr>
-            <w:tcBorders>
-              <w:bottom w:val="single"/>
-            </w:tcBorders>
-            <w:vAlign w:val="bottom"/>
-          </w:tcPr>
           <w:p>
             <w:pPr>
               <w:pStyle w:val="Compact"/>
@@ -3955,34 +3443,24 @@
         </w:tc>
       </w:tr>
     </w:tbl>
+    <w:bookmarkStart w:id="61" w:name="ent-node"/>
     <w:p>
       <w:pPr>
         <w:pStyle w:val="Heading3"/>
       </w:pPr>
-      <w:bookmarkStart w:id="62" w:name="ent-node"/>
       <w:r>
         <w:t xml:space="preserve">Node entity</w:t>
       </w:r>
-      <w:bookmarkEnd w:id="62"/>
     </w:p>
     <w:tbl>
       <w:tblPr>
         <w:tblStyle w:val="Table"/>
-        <w:tblW w:type="pct" w:w="0.0"/>
-        <w:tblLook w:firstRow="1"/>
+        <w:tblW w:type="pct" w:w="0"/>
+        <w:tblLook w:firstRow="1" w:lastRow="0" w:firstColumn="0" w:lastColumn="0" w:noHBand="0" w:noVBand="0" w:val="0020"/>
       </w:tblPr>
       <w:tblGrid/>
       <w:tr>
-        <w:trPr>
-          <w:cnfStyle w:firstRow="1"/>
-        </w:trPr>
-        <w:tc>
-          <w:tcPr>
-            <w:tcBorders>
-              <w:bottom w:val="single"/>
-            </w:tcBorders>
-            <w:vAlign w:val="bottom"/>
-          </w:tcPr>
+        <w:tc>
           <w:p>
             <w:pPr>
               <w:pStyle w:val="Compact"/>
@@ -3994,12 +3472,6 @@
           </w:p>
         </w:tc>
         <w:tc>
-          <w:tcPr>
-            <w:tcBorders>
-              <w:bottom w:val="single"/>
-            </w:tcBorders>
-            <w:vAlign w:val="bottom"/>
-          </w:tcPr>
           <w:p>
             <w:pPr>
               <w:pStyle w:val="Compact"/>
@@ -4062,21 +3534,12 @@
     <w:tbl>
       <w:tblPr>
         <w:tblStyle w:val="Table"/>
-        <w:tblW w:type="pct" w:w="0.0"/>
-        <w:tblLook w:firstRow="1"/>
+        <w:tblW w:type="pct" w:w="0"/>
+        <w:tblLook w:firstRow="1" w:lastRow="0" w:firstColumn="0" w:lastColumn="0" w:noHBand="0" w:noVBand="0" w:val="0020"/>
       </w:tblPr>
       <w:tblGrid/>
       <w:tr>
-        <w:trPr>
-          <w:cnfStyle w:firstRow="1"/>
-        </w:trPr>
-        <w:tc>
-          <w:tcPr>
-            <w:tcBorders>
-              <w:bottom w:val="single"/>
-            </w:tcBorders>
-            <w:vAlign w:val="bottom"/>
-          </w:tcPr>
+        <w:tc>
           <w:p>
             <w:pPr>
               <w:pStyle w:val="Compact"/>
@@ -4088,12 +3551,6 @@
           </w:p>
         </w:tc>
         <w:tc>
-          <w:tcPr>
-            <w:tcBorders>
-              <w:bottom w:val="single"/>
-            </w:tcBorders>
-            <w:vAlign w:val="bottom"/>
-          </w:tcPr>
           <w:p>
             <w:pPr>
               <w:pStyle w:val="Compact"/>
@@ -4105,12 +3562,6 @@
           </w:p>
         </w:tc>
         <w:tc>
-          <w:tcPr>
-            <w:tcBorders>
-              <w:bottom w:val="single"/>
-            </w:tcBorders>
-            <w:vAlign w:val="bottom"/>
-          </w:tcPr>
           <w:p>
             <w:pPr>
               <w:pStyle w:val="Compact"/>
@@ -4122,12 +3573,6 @@
           </w:p>
         </w:tc>
         <w:tc>
-          <w:tcPr>
-            <w:tcBorders>
-              <w:bottom w:val="single"/>
-            </w:tcBorders>
-            <w:vAlign w:val="bottom"/>
-          </w:tcPr>
           <w:p>
             <w:pPr>
               <w:pStyle w:val="Compact"/>
@@ -4139,12 +3584,6 @@
           </w:p>
         </w:tc>
         <w:tc>
-          <w:tcPr>
-            <w:tcBorders>
-              <w:bottom w:val="single"/>
-            </w:tcBorders>
-            <w:vAlign w:val="bottom"/>
-          </w:tcPr>
           <w:p>
             <w:pPr>
               <w:pStyle w:val="Compact"/>
@@ -4424,7 +3863,9 @@
               <w:pStyle w:val="Compact"/>
               <w:jc w:val="left"/>
             </w:pPr>
-            <w:hyperlink w:anchor="cli-bld-05"/>
+            <w:r>
+              <w:t xml:space="preserve">[]</w:t>
+            </w:r>
           </w:p>
         </w:tc>
         <w:tc>
@@ -4440,34 +3881,24 @@
         </w:tc>
       </w:tr>
     </w:tbl>
+    <w:bookmarkStart w:id="60" w:name="ent-node-01"/>
     <w:p>
       <w:pPr>
         <w:pStyle w:val="Heading4"/>
       </w:pPr>
-      <w:bookmarkStart w:id="63" w:name="ent-node-01"/>
       <w:r>
         <w:t xml:space="preserve">System node options</w:t>
       </w:r>
-      <w:bookmarkEnd w:id="63"/>
     </w:p>
     <w:tbl>
       <w:tblPr>
         <w:tblStyle w:val="Table"/>
-        <w:tblW w:type="pct" w:w="0.0"/>
-        <w:tblLook w:firstRow="1"/>
+        <w:tblW w:type="pct" w:w="0"/>
+        <w:tblLook w:firstRow="1" w:lastRow="0" w:firstColumn="0" w:lastColumn="0" w:noHBand="0" w:noVBand="0" w:val="0020"/>
       </w:tblPr>
       <w:tblGrid/>
       <w:tr>
-        <w:trPr>
-          <w:cnfStyle w:firstRow="1"/>
-        </w:trPr>
-        <w:tc>
-          <w:tcPr>
-            <w:tcBorders>
-              <w:bottom w:val="single"/>
-            </w:tcBorders>
-            <w:vAlign w:val="bottom"/>
-          </w:tcPr>
+        <w:tc>
           <w:p>
             <w:pPr>
               <w:pStyle w:val="Compact"/>
@@ -4479,12 +3910,6 @@
           </w:p>
         </w:tc>
         <w:tc>
-          <w:tcPr>
-            <w:tcBorders>
-              <w:bottom w:val="single"/>
-            </w:tcBorders>
-            <w:vAlign w:val="bottom"/>
-          </w:tcPr>
           <w:p>
             <w:pPr>
               <w:pStyle w:val="Compact"/>
@@ -4532,8 +3957,8 @@
     <w:tbl>
       <w:tblPr>
         <w:tblStyle w:val="Table"/>
-        <w:tblW w:type="pct" w:w="5000.0"/>
-        <w:tblLook w:firstRow="1"/>
+        <w:tblW w:type="pct" w:w="5000"/>
+        <w:tblLook w:firstRow="1" w:lastRow="0" w:firstColumn="0" w:lastColumn="0" w:noHBand="0" w:noVBand="0" w:val="0020"/>
       </w:tblPr>
       <w:tblGrid>
         <w:gridCol w:w="3004"/>
@@ -4541,16 +3966,7 @@
         <w:gridCol w:w="3004"/>
       </w:tblGrid>
       <w:tr>
-        <w:trPr>
-          <w:cnfStyle w:firstRow="1"/>
-        </w:trPr>
-        <w:tc>
-          <w:tcPr>
-            <w:tcBorders>
-              <w:bottom w:val="single"/>
-            </w:tcBorders>
-            <w:vAlign w:val="bottom"/>
-          </w:tcPr>
+        <w:tc>
           <w:p>
             <w:pPr>
               <w:pStyle w:val="Compact"/>
@@ -4562,12 +3978,6 @@
           </w:p>
         </w:tc>
         <w:tc>
-          <w:tcPr>
-            <w:tcBorders>
-              <w:bottom w:val="single"/>
-            </w:tcBorders>
-            <w:vAlign w:val="bottom"/>
-          </w:tcPr>
           <w:p>
             <w:pPr>
               <w:pStyle w:val="Compact"/>
@@ -4579,12 +3989,6 @@
           </w:p>
         </w:tc>
         <w:tc>
-          <w:tcPr>
-            <w:tcBorders>
-              <w:bottom w:val="single"/>
-            </w:tcBorders>
-            <w:vAlign w:val="bottom"/>
-          </w:tcPr>
           <w:p>
             <w:pPr>
               <w:pStyle w:val="Compact"/>
@@ -4702,34 +4106,26 @@
         </w:tc>
       </w:tr>
     </w:tbl>
+    <w:bookmarkEnd w:id="60"/>
+    <w:bookmarkEnd w:id="61"/>
+    <w:bookmarkStart w:id="62" w:name="ent-tt"/>
     <w:p>
       <w:pPr>
         <w:pStyle w:val="Heading3"/>
       </w:pPr>
-      <w:bookmarkStart w:id="64" w:name="ent-tt"/>
       <w:r>
         <w:t xml:space="preserve">Template entity</w:t>
       </w:r>
-      <w:bookmarkEnd w:id="64"/>
     </w:p>
     <w:tbl>
       <w:tblPr>
         <w:tblStyle w:val="Table"/>
-        <w:tblW w:type="pct" w:w="0.0"/>
-        <w:tblLook w:firstRow="1"/>
+        <w:tblW w:type="pct" w:w="0"/>
+        <w:tblLook w:firstRow="1" w:lastRow="0" w:firstColumn="0" w:lastColumn="0" w:noHBand="0" w:noVBand="0" w:val="0020"/>
       </w:tblPr>
       <w:tblGrid/>
       <w:tr>
-        <w:trPr>
-          <w:cnfStyle w:firstRow="1"/>
-        </w:trPr>
-        <w:tc>
-          <w:tcPr>
-            <w:tcBorders>
-              <w:bottom w:val="single"/>
-            </w:tcBorders>
-            <w:vAlign w:val="bottom"/>
-          </w:tcPr>
+        <w:tc>
           <w:p>
             <w:pPr>
               <w:pStyle w:val="Compact"/>
@@ -4741,12 +4137,6 @@
           </w:p>
         </w:tc>
         <w:tc>
-          <w:tcPr>
-            <w:tcBorders>
-              <w:bottom w:val="single"/>
-            </w:tcBorders>
-            <w:vAlign w:val="bottom"/>
-          </w:tcPr>
           <w:p>
             <w:pPr>
               <w:pStyle w:val="Compact"/>
@@ -4809,21 +4199,12 @@
     <w:tbl>
       <w:tblPr>
         <w:tblStyle w:val="Table"/>
-        <w:tblW w:type="pct" w:w="0.0"/>
-        <w:tblLook w:firstRow="1"/>
+        <w:tblW w:type="pct" w:w="0"/>
+        <w:tblLook w:firstRow="1" w:lastRow="0" w:firstColumn="0" w:lastColumn="0" w:noHBand="0" w:noVBand="0" w:val="0020"/>
       </w:tblPr>
       <w:tblGrid/>
       <w:tr>
-        <w:trPr>
-          <w:cnfStyle w:firstRow="1"/>
-        </w:trPr>
-        <w:tc>
-          <w:tcPr>
-            <w:tcBorders>
-              <w:bottom w:val="single"/>
-            </w:tcBorders>
-            <w:vAlign w:val="bottom"/>
-          </w:tcPr>
+        <w:tc>
           <w:p>
             <w:pPr>
               <w:pStyle w:val="Compact"/>
@@ -4835,12 +4216,6 @@
           </w:p>
         </w:tc>
         <w:tc>
-          <w:tcPr>
-            <w:tcBorders>
-              <w:bottom w:val="single"/>
-            </w:tcBorders>
-            <w:vAlign w:val="bottom"/>
-          </w:tcPr>
           <w:p>
             <w:pPr>
               <w:pStyle w:val="Compact"/>
@@ -4852,12 +4227,6 @@
           </w:p>
         </w:tc>
         <w:tc>
-          <w:tcPr>
-            <w:tcBorders>
-              <w:bottom w:val="single"/>
-            </w:tcBorders>
-            <w:vAlign w:val="bottom"/>
-          </w:tcPr>
           <w:p>
             <w:pPr>
               <w:pStyle w:val="Compact"/>
@@ -4869,12 +4238,6 @@
           </w:p>
         </w:tc>
         <w:tc>
-          <w:tcPr>
-            <w:tcBorders>
-              <w:bottom w:val="single"/>
-            </w:tcBorders>
-            <w:vAlign w:val="bottom"/>
-          </w:tcPr>
           <w:p>
             <w:pPr>
               <w:pStyle w:val="Compact"/>
@@ -4886,12 +4249,6 @@
           </w:p>
         </w:tc>
         <w:tc>
-          <w:tcPr>
-            <w:tcBorders>
-              <w:bottom w:val="single"/>
-            </w:tcBorders>
-            <w:vAlign w:val="bottom"/>
-          </w:tcPr>
           <w:p>
             <w:pPr>
               <w:pStyle w:val="Compact"/>
@@ -5018,34 +4375,26 @@
         </w:tc>
       </w:tr>
     </w:tbl>
+    <w:bookmarkEnd w:id="62"/>
+    <w:bookmarkEnd w:id="63"/>
+    <w:bookmarkStart w:id="84" w:name="ui"/>
     <w:p>
       <w:pPr>
         <w:pStyle w:val="Heading2"/>
       </w:pPr>
-      <w:bookmarkStart w:id="65" w:name="ui"/>
       <w:r>
         <w:t xml:space="preserve">User Interface</w:t>
       </w:r>
-      <w:bookmarkEnd w:id="65"/>
     </w:p>
     <w:tbl>
       <w:tblPr>
         <w:tblStyle w:val="Table"/>
-        <w:tblW w:type="pct" w:w="0.0"/>
-        <w:tblLook w:firstRow="1"/>
+        <w:tblW w:type="pct" w:w="0"/>
+        <w:tblLook w:firstRow="1" w:lastRow="0" w:firstColumn="0" w:lastColumn="0" w:noHBand="0" w:noVBand="0" w:val="0020"/>
       </w:tblPr>
       <w:tblGrid/>
       <w:tr>
-        <w:trPr>
-          <w:cnfStyle w:firstRow="1"/>
-        </w:trPr>
-        <w:tc>
-          <w:tcPr>
-            <w:tcBorders>
-              <w:bottom w:val="single"/>
-            </w:tcBorders>
-            <w:vAlign w:val="bottom"/>
-          </w:tcPr>
+        <w:tc>
           <w:p>
             <w:pPr>
               <w:pStyle w:val="Compact"/>
@@ -5057,12 +4406,6 @@
           </w:p>
         </w:tc>
         <w:tc>
-          <w:tcPr>
-            <w:tcBorders>
-              <w:bottom w:val="single"/>
-            </w:tcBorders>
-            <w:vAlign w:val="bottom"/>
-          </w:tcPr>
           <w:p>
             <w:pPr>
               <w:pStyle w:val="Compact"/>
@@ -5099,34 +4442,24 @@
         </w:tc>
       </w:tr>
     </w:tbl>
+    <w:bookmarkStart w:id="83" w:name="cli"/>
     <w:p>
       <w:pPr>
         <w:pStyle w:val="Heading3"/>
       </w:pPr>
-      <w:bookmarkStart w:id="66" w:name="cli"/>
       <w:r>
         <w:t xml:space="preserve">CLI</w:t>
       </w:r>
-      <w:bookmarkEnd w:id="66"/>
     </w:p>
     <w:tbl>
       <w:tblPr>
         <w:tblStyle w:val="Table"/>
-        <w:tblW w:type="pct" w:w="0.0"/>
-        <w:tblLook w:firstRow="1"/>
+        <w:tblW w:type="pct" w:w="0"/>
+        <w:tblLook w:firstRow="1" w:lastRow="0" w:firstColumn="0" w:lastColumn="0" w:noHBand="0" w:noVBand="0" w:val="0020"/>
       </w:tblPr>
       <w:tblGrid/>
       <w:tr>
-        <w:trPr>
-          <w:cnfStyle w:firstRow="1"/>
-        </w:trPr>
-        <w:tc>
-          <w:tcPr>
-            <w:tcBorders>
-              <w:bottom w:val="single"/>
-            </w:tcBorders>
-            <w:vAlign w:val="bottom"/>
-          </w:tcPr>
+        <w:tc>
           <w:p>
             <w:pPr>
               <w:pStyle w:val="Compact"/>
@@ -5138,12 +4471,6 @@
           </w:p>
         </w:tc>
         <w:tc>
-          <w:tcPr>
-            <w:tcBorders>
-              <w:bottom w:val="single"/>
-            </w:tcBorders>
-            <w:vAlign w:val="bottom"/>
-          </w:tcPr>
           <w:p>
             <w:pPr>
               <w:pStyle w:val="Compact"/>
@@ -5198,11 +4525,11 @@
     </w:p>
     <w:p>
       <w:pPr>
+        <w:numPr>
+          <w:ilvl w:val="0"/>
+          <w:numId w:val="1007"/>
+        </w:numPr>
         <w:pStyle w:val="Compact"/>
-        <w:numPr>
-          <w:numId w:val="1007"/>
-          <w:ilvl w:val="0"/>
-        </w:numPr>
       </w:pPr>
       <w:hyperlink w:anchor="cli-opt">
         <w:r>
@@ -5215,11 +4542,11 @@
     </w:p>
     <w:p>
       <w:pPr>
+        <w:numPr>
+          <w:ilvl w:val="0"/>
+          <w:numId w:val="1007"/>
+        </w:numPr>
         <w:pStyle w:val="Compact"/>
-        <w:numPr>
-          <w:numId w:val="1007"/>
-          <w:ilvl w:val="0"/>
-        </w:numPr>
       </w:pPr>
       <w:hyperlink w:anchor="cli-ver">
         <w:r>
@@ -5232,11 +4559,11 @@
     </w:p>
     <w:p>
       <w:pPr>
+        <w:numPr>
+          <w:ilvl w:val="0"/>
+          <w:numId w:val="1007"/>
+        </w:numPr>
         <w:pStyle w:val="Compact"/>
-        <w:numPr>
-          <w:numId w:val="1007"/>
-          <w:ilvl w:val="0"/>
-        </w:numPr>
       </w:pPr>
       <w:hyperlink w:anchor="cli-hlp">
         <w:r>
@@ -5249,11 +4576,11 @@
     </w:p>
     <w:p>
       <w:pPr>
+        <w:numPr>
+          <w:ilvl w:val="0"/>
+          <w:numId w:val="1007"/>
+        </w:numPr>
         <w:pStyle w:val="Compact"/>
-        <w:numPr>
-          <w:numId w:val="1007"/>
-          <w:ilvl w:val="0"/>
-        </w:numPr>
       </w:pPr>
       <w:hyperlink w:anchor="cli-new">
         <w:r>
@@ -5266,11 +4593,11 @@
     </w:p>
     <w:p>
       <w:pPr>
+        <w:numPr>
+          <w:ilvl w:val="0"/>
+          <w:numId w:val="1007"/>
+        </w:numPr>
         <w:pStyle w:val="Compact"/>
-        <w:numPr>
-          <w:numId w:val="1007"/>
-          <w:ilvl w:val="0"/>
-        </w:numPr>
       </w:pPr>
       <w:hyperlink w:anchor="cli-chk">
         <w:r>
@@ -5283,11 +4610,11 @@
     </w:p>
     <w:p>
       <w:pPr>
+        <w:numPr>
+          <w:ilvl w:val="0"/>
+          <w:numId w:val="1007"/>
+        </w:numPr>
         <w:pStyle w:val="Compact"/>
-        <w:numPr>
-          <w:numId w:val="1007"/>
-          <w:ilvl w:val="0"/>
-        </w:numPr>
       </w:pPr>
       <w:hyperlink w:anchor="cli-bld">
         <w:r>
@@ -5298,34 +4625,24 @@
         </w:r>
       </w:hyperlink>
     </w:p>
+    <w:bookmarkStart w:id="64" w:name="cli-opt"/>
     <w:p>
       <w:pPr>
         <w:pStyle w:val="Heading4"/>
       </w:pPr>
-      <w:bookmarkStart w:id="67" w:name="cli-opt"/>
       <w:r>
         <w:t xml:space="preserve">Project settings</w:t>
       </w:r>
-      <w:bookmarkEnd w:id="67"/>
     </w:p>
     <w:tbl>
       <w:tblPr>
         <w:tblStyle w:val="Table"/>
-        <w:tblW w:type="pct" w:w="0.0"/>
-        <w:tblLook w:firstRow="1"/>
+        <w:tblW w:type="pct" w:w="0"/>
+        <w:tblLook w:firstRow="1" w:lastRow="0" w:firstColumn="0" w:lastColumn="0" w:noHBand="0" w:noVBand="0" w:val="0020"/>
       </w:tblPr>
       <w:tblGrid/>
       <w:tr>
-        <w:trPr>
-          <w:cnfStyle w:firstRow="1"/>
-        </w:trPr>
-        <w:tc>
-          <w:tcPr>
-            <w:tcBorders>
-              <w:bottom w:val="single"/>
-            </w:tcBorders>
-            <w:vAlign w:val="bottom"/>
-          </w:tcPr>
+        <w:tc>
           <w:p>
             <w:pPr>
               <w:pStyle w:val="Compact"/>
@@ -5337,12 +4654,6 @@
           </w:p>
         </w:tc>
         <w:tc>
-          <w:tcPr>
-            <w:tcBorders>
-              <w:bottom w:val="single"/>
-            </w:tcBorders>
-            <w:vAlign w:val="bottom"/>
-          </w:tcPr>
           <w:p>
             <w:pPr>
               <w:pStyle w:val="Compact"/>
@@ -5409,11 +4720,11 @@
     </w:p>
     <w:p>
       <w:pPr>
+        <w:numPr>
+          <w:ilvl w:val="0"/>
+          <w:numId w:val="1008"/>
+        </w:numPr>
         <w:pStyle w:val="Compact"/>
-        <w:numPr>
-          <w:numId w:val="1008"/>
-          <w:ilvl w:val="0"/>
-        </w:numPr>
       </w:pPr>
       <w:r>
         <w:rPr>
@@ -5427,11 +4738,11 @@
     </w:p>
     <w:p>
       <w:pPr>
+        <w:numPr>
+          <w:ilvl w:val="0"/>
+          <w:numId w:val="1008"/>
+        </w:numPr>
         <w:pStyle w:val="Compact"/>
-        <w:numPr>
-          <w:numId w:val="1008"/>
-          <w:ilvl w:val="0"/>
-        </w:numPr>
       </w:pPr>
       <w:r>
         <w:rPr>
@@ -5445,11 +4756,11 @@
     </w:p>
     <w:p>
       <w:pPr>
+        <w:numPr>
+          <w:ilvl w:val="0"/>
+          <w:numId w:val="1008"/>
+        </w:numPr>
         <w:pStyle w:val="Compact"/>
-        <w:numPr>
-          <w:numId w:val="1008"/>
-          <w:ilvl w:val="0"/>
-        </w:numPr>
       </w:pPr>
       <w:r>
         <w:rPr>
@@ -5463,11 +4774,11 @@
     </w:p>
     <w:p>
       <w:pPr>
+        <w:numPr>
+          <w:ilvl w:val="0"/>
+          <w:numId w:val="1008"/>
+        </w:numPr>
         <w:pStyle w:val="Compact"/>
-        <w:numPr>
-          <w:numId w:val="1008"/>
-          <w:ilvl w:val="0"/>
-        </w:numPr>
       </w:pPr>
       <w:r>
         <w:rPr>
@@ -5479,34 +4790,25 @@
         <w:t xml:space="preserve">, string, optional, represent optional document author.</w:t>
       </w:r>
     </w:p>
+    <w:bookmarkEnd w:id="64"/>
+    <w:bookmarkStart w:id="65" w:name="cli-ver"/>
     <w:p>
       <w:pPr>
         <w:pStyle w:val="Heading4"/>
       </w:pPr>
-      <w:bookmarkStart w:id="68" w:name="cli-ver"/>
       <w:r>
         <w:t xml:space="preserve">Getting version</w:t>
       </w:r>
-      <w:bookmarkEnd w:id="68"/>
     </w:p>
     <w:tbl>
       <w:tblPr>
         <w:tblStyle w:val="Table"/>
-        <w:tblW w:type="pct" w:w="0.0"/>
-        <w:tblLook w:firstRow="1"/>
+        <w:tblW w:type="pct" w:w="0"/>
+        <w:tblLook w:firstRow="1" w:lastRow="0" w:firstColumn="0" w:lastColumn="0" w:noHBand="0" w:noVBand="0" w:val="0020"/>
       </w:tblPr>
       <w:tblGrid/>
       <w:tr>
-        <w:trPr>
-          <w:cnfStyle w:firstRow="1"/>
-        </w:trPr>
-        <w:tc>
-          <w:tcPr>
-            <w:tcBorders>
-              <w:bottom w:val="single"/>
-            </w:tcBorders>
-            <w:vAlign w:val="bottom"/>
-          </w:tcPr>
+        <w:tc>
           <w:p>
             <w:pPr>
               <w:pStyle w:val="Compact"/>
@@ -5518,12 +4820,6 @@
           </w:p>
         </w:tc>
         <w:tc>
-          <w:tcPr>
-            <w:tcBorders>
-              <w:bottom w:val="single"/>
-            </w:tcBorders>
-            <w:vAlign w:val="bottom"/>
-          </w:tcPr>
           <w:p>
             <w:pPr>
               <w:pStyle w:val="Compact"/>
@@ -5580,34 +4876,25 @@
         <w:t xml:space="preserve">. When the user requests the command the system shall print its version.</w:t>
       </w:r>
     </w:p>
+    <w:bookmarkEnd w:id="65"/>
+    <w:bookmarkStart w:id="68" w:name="cli-hlp"/>
     <w:p>
       <w:pPr>
         <w:pStyle w:val="Heading4"/>
       </w:pPr>
-      <w:bookmarkStart w:id="69" w:name="cli-hlp"/>
       <w:r>
         <w:t xml:space="preserve">Help</w:t>
       </w:r>
-      <w:bookmarkEnd w:id="69"/>
     </w:p>
     <w:tbl>
       <w:tblPr>
         <w:tblStyle w:val="Table"/>
-        <w:tblW w:type="pct" w:w="0.0"/>
-        <w:tblLook w:firstRow="1"/>
+        <w:tblW w:type="pct" w:w="0"/>
+        <w:tblLook w:firstRow="1" w:lastRow="0" w:firstColumn="0" w:lastColumn="0" w:noHBand="0" w:noVBand="0" w:val="0020"/>
       </w:tblPr>
       <w:tblGrid/>
       <w:tr>
-        <w:trPr>
-          <w:cnfStyle w:firstRow="1"/>
-        </w:trPr>
-        <w:tc>
-          <w:tcPr>
-            <w:tcBorders>
-              <w:bottom w:val="single"/>
-            </w:tcBorders>
-            <w:vAlign w:val="bottom"/>
-          </w:tcPr>
+        <w:tc>
           <w:p>
             <w:pPr>
               <w:pStyle w:val="Compact"/>
@@ -5619,12 +4906,6 @@
           </w:p>
         </w:tc>
         <w:tc>
-          <w:tcPr>
-            <w:tcBorders>
-              <w:bottom w:val="single"/>
-            </w:tcBorders>
-            <w:vAlign w:val="bottom"/>
-          </w:tcPr>
           <w:p>
             <w:pPr>
               <w:pStyle w:val="Compact"/>
@@ -5681,34 +4962,24 @@
         <w:t xml:space="preserve">. When the user requests the command, the system shall print the list of all clerq CLI commands with a short description of each command.</w:t>
       </w:r>
     </w:p>
+    <w:bookmarkStart w:id="66" w:name="cli-hlp-par"/>
     <w:p>
       <w:pPr>
         <w:pStyle w:val="Heading5"/>
       </w:pPr>
-      <w:bookmarkStart w:id="70" w:name="cli-hlp-par"/>
       <w:r>
         <w:t xml:space="preserve">Input parameters</w:t>
       </w:r>
-      <w:bookmarkEnd w:id="70"/>
     </w:p>
     <w:tbl>
       <w:tblPr>
         <w:tblStyle w:val="Table"/>
-        <w:tblW w:type="pct" w:w="0.0"/>
-        <w:tblLook w:firstRow="1"/>
+        <w:tblW w:type="pct" w:w="0"/>
+        <w:tblLook w:firstRow="1" w:lastRow="0" w:firstColumn="0" w:lastColumn="0" w:noHBand="0" w:noVBand="0" w:val="0020"/>
       </w:tblPr>
       <w:tblGrid/>
       <w:tr>
-        <w:trPr>
-          <w:cnfStyle w:firstRow="1"/>
-        </w:trPr>
-        <w:tc>
-          <w:tcPr>
-            <w:tcBorders>
-              <w:bottom w:val="single"/>
-            </w:tcBorders>
-            <w:vAlign w:val="bottom"/>
-          </w:tcPr>
+        <w:tc>
           <w:p>
             <w:pPr>
               <w:pStyle w:val="Compact"/>
@@ -5720,12 +4991,6 @@
           </w:p>
         </w:tc>
         <w:tc>
-          <w:tcPr>
-            <w:tcBorders>
-              <w:bottom w:val="single"/>
-            </w:tcBorders>
-            <w:vAlign w:val="bottom"/>
-          </w:tcPr>
           <w:p>
             <w:pPr>
               <w:pStyle w:val="Compact"/>
@@ -5772,11 +5037,11 @@
     </w:p>
     <w:p>
       <w:pPr>
+        <w:numPr>
+          <w:ilvl w:val="0"/>
+          <w:numId w:val="1009"/>
+        </w:numPr>
         <w:pStyle w:val="Compact"/>
-        <w:numPr>
-          <w:numId w:val="1009"/>
-          <w:ilvl w:val="0"/>
-        </w:numPr>
       </w:pPr>
       <w:r>
         <w:rPr>
@@ -5788,31 +5053,25 @@
         <w:t xml:space="preserve">, string, optional, represent name for the command.</w:t>
       </w:r>
     </w:p>
+    <w:bookmarkEnd w:id="66"/>
+    <w:bookmarkStart w:id="67" w:name="cli-hlp-01"/>
     <w:p>
       <w:pPr>
         <w:pStyle w:val="Heading5"/>
       </w:pPr>
-      <w:bookmarkStart w:id="71" w:name="cli-hlp-01"/>
-      <w:bookmarkEnd w:id="71"/>
+      <w:r>
+        <w:t xml:space="preserve">.01</w:t>
+      </w:r>
     </w:p>
     <w:tbl>
       <w:tblPr>
         <w:tblStyle w:val="Table"/>
-        <w:tblW w:type="pct" w:w="0.0"/>
-        <w:tblLook w:firstRow="1"/>
+        <w:tblW w:type="pct" w:w="0"/>
+        <w:tblLook w:firstRow="1" w:lastRow="0" w:firstColumn="0" w:lastColumn="0" w:noHBand="0" w:noVBand="0" w:val="0020"/>
       </w:tblPr>
       <w:tblGrid/>
       <w:tr>
-        <w:trPr>
-          <w:cnfStyle w:firstRow="1"/>
-        </w:trPr>
-        <w:tc>
-          <w:tcPr>
-            <w:tcBorders>
-              <w:bottom w:val="single"/>
-            </w:tcBorders>
-            <w:vAlign w:val="bottom"/>
-          </w:tcPr>
+        <w:tc>
           <w:p>
             <w:pPr>
               <w:pStyle w:val="Compact"/>
@@ -5824,12 +5083,6 @@
           </w:p>
         </w:tc>
         <w:tc>
-          <w:tcPr>
-            <w:tcBorders>
-              <w:bottom w:val="single"/>
-            </w:tcBorders>
-            <w:vAlign w:val="bottom"/>
-          </w:tcPr>
           <w:p>
             <w:pPr>
               <w:pStyle w:val="Compact"/>
@@ -5889,34 +5142,26 @@
         <w:t xml:space="preserve">parameter is provided, the system shall print the detailed description of the command with all supported parameters and options.</w:t>
       </w:r>
     </w:p>
+    <w:bookmarkEnd w:id="67"/>
+    <w:bookmarkEnd w:id="68"/>
+    <w:bookmarkStart w:id="72" w:name="cli-new"/>
     <w:p>
       <w:pPr>
         <w:pStyle w:val="Heading4"/>
       </w:pPr>
-      <w:bookmarkStart w:id="72" w:name="cli-new"/>
       <w:r>
         <w:t xml:space="preserve">Creating new project</w:t>
       </w:r>
-      <w:bookmarkEnd w:id="72"/>
     </w:p>
     <w:tbl>
       <w:tblPr>
         <w:tblStyle w:val="Table"/>
-        <w:tblW w:type="pct" w:w="0.0"/>
-        <w:tblLook w:firstRow="1"/>
+        <w:tblW w:type="pct" w:w="0"/>
+        <w:tblLook w:firstRow="1" w:lastRow="0" w:firstColumn="0" w:lastColumn="0" w:noHBand="0" w:noVBand="0" w:val="0020"/>
       </w:tblPr>
       <w:tblGrid/>
       <w:tr>
-        <w:trPr>
-          <w:cnfStyle w:firstRow="1"/>
-        </w:trPr>
-        <w:tc>
-          <w:tcPr>
-            <w:tcBorders>
-              <w:bottom w:val="single"/>
-            </w:tcBorders>
-            <w:vAlign w:val="bottom"/>
-          </w:tcPr>
+        <w:tc>
           <w:p>
             <w:pPr>
               <w:pStyle w:val="Compact"/>
@@ -5928,12 +5173,6 @@
           </w:p>
         </w:tc>
         <w:tc>
-          <w:tcPr>
-            <w:tcBorders>
-              <w:bottom w:val="single"/>
-            </w:tcBorders>
-            <w:vAlign w:val="bottom"/>
-          </w:tcPr>
           <w:p>
             <w:pPr>
               <w:pStyle w:val="Compact"/>
@@ -5990,34 +5229,24 @@
         <w:t xml:space="preserve">. When the user requests the command the system shall create a new clerq project according to input parameters.</w:t>
       </w:r>
     </w:p>
+    <w:bookmarkStart w:id="69" w:name="cli-new-par"/>
     <w:p>
       <w:pPr>
         <w:pStyle w:val="Heading5"/>
       </w:pPr>
-      <w:bookmarkStart w:id="73" w:name="cli-new-par"/>
       <w:r>
         <w:t xml:space="preserve">Input parameters</w:t>
       </w:r>
-      <w:bookmarkEnd w:id="73"/>
     </w:p>
     <w:tbl>
       <w:tblPr>
         <w:tblStyle w:val="Table"/>
-        <w:tblW w:type="pct" w:w="0.0"/>
-        <w:tblLook w:firstRow="1"/>
+        <w:tblW w:type="pct" w:w="0"/>
+        <w:tblLook w:firstRow="1" w:lastRow="0" w:firstColumn="0" w:lastColumn="0" w:noHBand="0" w:noVBand="0" w:val="0020"/>
       </w:tblPr>
       <w:tblGrid/>
       <w:tr>
-        <w:trPr>
-          <w:cnfStyle w:firstRow="1"/>
-        </w:trPr>
-        <w:tc>
-          <w:tcPr>
-            <w:tcBorders>
-              <w:bottom w:val="single"/>
-            </w:tcBorders>
-            <w:vAlign w:val="bottom"/>
-          </w:tcPr>
+        <w:tc>
           <w:p>
             <w:pPr>
               <w:pStyle w:val="Compact"/>
@@ -6029,12 +5258,6 @@
           </w:p>
         </w:tc>
         <w:tc>
-          <w:tcPr>
-            <w:tcBorders>
-              <w:bottom w:val="single"/>
-            </w:tcBorders>
-            <w:vAlign w:val="bottom"/>
-          </w:tcPr>
           <w:p>
             <w:pPr>
               <w:pStyle w:val="Compact"/>
@@ -6081,11 +5304,11 @@
     </w:p>
     <w:p>
       <w:pPr>
+        <w:numPr>
+          <w:ilvl w:val="0"/>
+          <w:numId w:val="1010"/>
+        </w:numPr>
         <w:pStyle w:val="Compact"/>
-        <w:numPr>
-          <w:numId w:val="1010"/>
-          <w:ilvl w:val="0"/>
-        </w:numPr>
       </w:pPr>
       <w:r>
         <w:rPr>
@@ -6097,31 +5320,25 @@
         <w:t xml:space="preserve">, string, required, represent the name of the new project.</w:t>
       </w:r>
     </w:p>
+    <w:bookmarkEnd w:id="69"/>
+    <w:bookmarkStart w:id="70" w:name="cli-new-01"/>
     <w:p>
       <w:pPr>
         <w:pStyle w:val="Heading5"/>
       </w:pPr>
-      <w:bookmarkStart w:id="74" w:name="cli-new-01"/>
-      <w:bookmarkEnd w:id="74"/>
+      <w:r>
+        <w:t xml:space="preserve">.01</w:t>
+      </w:r>
     </w:p>
     <w:tbl>
       <w:tblPr>
         <w:tblStyle w:val="Table"/>
-        <w:tblW w:type="pct" w:w="0.0"/>
-        <w:tblLook w:firstRow="1"/>
+        <w:tblW w:type="pct" w:w="0"/>
+        <w:tblLook w:firstRow="1" w:lastRow="0" w:firstColumn="0" w:lastColumn="0" w:noHBand="0" w:noVBand="0" w:val="0020"/>
       </w:tblPr>
       <w:tblGrid/>
       <w:tr>
-        <w:trPr>
-          <w:cnfStyle w:firstRow="1"/>
-        </w:trPr>
-        <w:tc>
-          <w:tcPr>
-            <w:tcBorders>
-              <w:bottom w:val="single"/>
-            </w:tcBorders>
-            <w:vAlign w:val="bottom"/>
-          </w:tcPr>
+        <w:tc>
           <w:p>
             <w:pPr>
               <w:pStyle w:val="Compact"/>
@@ -6133,12 +5350,6 @@
           </w:p>
         </w:tc>
         <w:tc>
-          <w:tcPr>
-            <w:tcBorders>
-              <w:bottom w:val="single"/>
-            </w:tcBorders>
-            <w:vAlign w:val="bottom"/>
-          </w:tcPr>
           <w:p>
             <w:pPr>
               <w:pStyle w:val="Compact"/>
@@ -6210,31 +5421,25 @@
         <w:t xml:space="preserve">.</w:t>
       </w:r>
     </w:p>
+    <w:bookmarkEnd w:id="70"/>
+    <w:bookmarkStart w:id="71" w:name="cli-new-02"/>
     <w:p>
       <w:pPr>
         <w:pStyle w:val="Heading5"/>
       </w:pPr>
-      <w:bookmarkStart w:id="75" w:name="cli-new-02"/>
-      <w:bookmarkEnd w:id="75"/>
+      <w:r>
+        <w:t xml:space="preserve">.02</w:t>
+      </w:r>
     </w:p>
     <w:tbl>
       <w:tblPr>
         <w:tblStyle w:val="Table"/>
-        <w:tblW w:type="pct" w:w="0.0"/>
-        <w:tblLook w:firstRow="1"/>
+        <w:tblW w:type="pct" w:w="0"/>
+        <w:tblLook w:firstRow="1" w:lastRow="0" w:firstColumn="0" w:lastColumn="0" w:noHBand="0" w:noVBand="0" w:val="0020"/>
       </w:tblPr>
       <w:tblGrid/>
       <w:tr>
-        <w:trPr>
-          <w:cnfStyle w:firstRow="1"/>
-        </w:trPr>
-        <w:tc>
-          <w:tcPr>
-            <w:tcBorders>
-              <w:bottom w:val="single"/>
-            </w:tcBorders>
-            <w:vAlign w:val="bottom"/>
-          </w:tcPr>
+        <w:tc>
           <w:p>
             <w:pPr>
               <w:pStyle w:val="Compact"/>
@@ -6246,12 +5451,6 @@
           </w:p>
         </w:tc>
         <w:tc>
-          <w:tcPr>
-            <w:tcBorders>
-              <w:bottom w:val="single"/>
-            </w:tcBorders>
-            <w:vAlign w:val="bottom"/>
-          </w:tcPr>
           <w:p>
             <w:pPr>
               <w:pStyle w:val="Compact"/>
@@ -6323,34 +5522,26 @@
         <w:t xml:space="preserve">.</w:t>
       </w:r>
     </w:p>
+    <w:bookmarkEnd w:id="71"/>
+    <w:bookmarkEnd w:id="72"/>
+    <w:bookmarkStart w:id="75" w:name="cli-chk"/>
     <w:p>
       <w:pPr>
         <w:pStyle w:val="Heading4"/>
       </w:pPr>
-      <w:bookmarkStart w:id="76" w:name="cli-chk"/>
       <w:r>
         <w:t xml:space="preserve">Checking project</w:t>
       </w:r>
-      <w:bookmarkEnd w:id="76"/>
     </w:p>
     <w:tbl>
       <w:tblPr>
         <w:tblStyle w:val="Table"/>
-        <w:tblW w:type="pct" w:w="0.0"/>
-        <w:tblLook w:firstRow="1"/>
+        <w:tblW w:type="pct" w:w="0"/>
+        <w:tblLook w:firstRow="1" w:lastRow="0" w:firstColumn="0" w:lastColumn="0" w:noHBand="0" w:noVBand="0" w:val="0020"/>
       </w:tblPr>
       <w:tblGrid/>
       <w:tr>
-        <w:trPr>
-          <w:cnfStyle w:firstRow="1"/>
-        </w:trPr>
-        <w:tc>
-          <w:tcPr>
-            <w:tcBorders>
-              <w:bottom w:val="single"/>
-            </w:tcBorders>
-            <w:vAlign w:val="bottom"/>
-          </w:tcPr>
+        <w:tc>
           <w:p>
             <w:pPr>
               <w:pStyle w:val="Compact"/>
@@ -6362,12 +5553,6 @@
           </w:p>
         </w:tc>
         <w:tc>
-          <w:tcPr>
-            <w:tcBorders>
-              <w:bottom w:val="single"/>
-            </w:tcBorders>
-            <w:vAlign w:val="bottom"/>
-          </w:tcPr>
           <w:p>
             <w:pPr>
               <w:pStyle w:val="Compact"/>
@@ -6424,31 +5609,24 @@
         <w:t xml:space="preserve">. When the user requests the command the system shall check the clerq repository for errors.</w:t>
       </w:r>
     </w:p>
+    <w:bookmarkStart w:id="73" w:name="cli-chk-01"/>
     <w:p>
       <w:pPr>
         <w:pStyle w:val="Heading5"/>
       </w:pPr>
-      <w:bookmarkStart w:id="77" w:name="cli-chk-01"/>
-      <w:bookmarkEnd w:id="77"/>
+      <w:r>
+        <w:t xml:space="preserve">.01</w:t>
+      </w:r>
     </w:p>
     <w:tbl>
       <w:tblPr>
         <w:tblStyle w:val="Table"/>
-        <w:tblW w:type="pct" w:w="0.0"/>
-        <w:tblLook w:firstRow="1"/>
+        <w:tblW w:type="pct" w:w="0"/>
+        <w:tblLook w:firstRow="1" w:lastRow="0" w:firstColumn="0" w:lastColumn="0" w:noHBand="0" w:noVBand="0" w:val="0020"/>
       </w:tblPr>
       <w:tblGrid/>
       <w:tr>
-        <w:trPr>
-          <w:cnfStyle w:firstRow="1"/>
-        </w:trPr>
-        <w:tc>
-          <w:tcPr>
-            <w:tcBorders>
-              <w:bottom w:val="single"/>
-            </w:tcBorders>
-            <w:vAlign w:val="bottom"/>
-          </w:tcPr>
+        <w:tc>
           <w:p>
             <w:pPr>
               <w:pStyle w:val="Compact"/>
@@ -6460,12 +5638,6 @@
           </w:p>
         </w:tc>
         <w:tc>
-          <w:tcPr>
-            <w:tcBorders>
-              <w:bottom w:val="single"/>
-            </w:tcBorders>
-            <w:vAlign w:val="bottom"/>
-          </w:tcPr>
           <w:p>
             <w:pPr>
               <w:pStyle w:val="Compact"/>
@@ -6512,77 +5684,71 @@
     </w:p>
     <w:p>
       <w:pPr>
+        <w:numPr>
+          <w:ilvl w:val="0"/>
+          <w:numId w:val="1011"/>
+        </w:numPr>
         <w:pStyle w:val="Compact"/>
+      </w:pPr>
+      <w:r>
+        <w:t xml:space="preserve">Non-unique identifiers;</w:t>
+      </w:r>
+    </w:p>
+    <w:p>
+      <w:pPr>
         <w:numPr>
+          <w:ilvl w:val="0"/>
           <w:numId w:val="1011"/>
+        </w:numPr>
+        <w:pStyle w:val="Compact"/>
+      </w:pPr>
+      <w:r>
+        <w:t xml:space="preserve">Unknown/wrong parents;</w:t>
+      </w:r>
+    </w:p>
+    <w:p>
+      <w:pPr>
+        <w:numPr>
           <w:ilvl w:val="0"/>
+          <w:numId w:val="1011"/>
         </w:numPr>
-      </w:pPr>
-      <w:r>
-        <w:t xml:space="preserve">Non-unique identifiers;</w:t>
-      </w:r>
-    </w:p>
-    <w:p>
-      <w:pPr>
         <w:pStyle w:val="Compact"/>
+      </w:pPr>
+      <w:r>
+        <w:t xml:space="preserve">Unknown/Wrong links;</w:t>
+      </w:r>
+    </w:p>
+    <w:p>
+      <w:pPr>
         <w:numPr>
+          <w:ilvl w:val="0"/>
           <w:numId w:val="1011"/>
-          <w:ilvl w:val="0"/>
         </w:numPr>
-      </w:pPr>
-      <w:r>
-        <w:t xml:space="preserve">Unknown/wrong parents;</w:t>
-      </w:r>
-    </w:p>
-    <w:p>
-      <w:pPr>
         <w:pStyle w:val="Compact"/>
-        <w:numPr>
-          <w:numId w:val="1011"/>
-          <w:ilvl w:val="0"/>
-        </w:numPr>
-      </w:pPr>
-      <w:r>
-        <w:t xml:space="preserve">Unknown/Wrong links;</w:t>
-      </w:r>
-    </w:p>
-    <w:p>
-      <w:pPr>
-        <w:pStyle w:val="Compact"/>
-        <w:numPr>
-          <w:numId w:val="1011"/>
-          <w:ilvl w:val="0"/>
-        </w:numPr>
       </w:pPr>
       <w:r>
         <w:t xml:space="preserve">Wrong order_index attribute.</w:t>
       </w:r>
     </w:p>
+    <w:bookmarkEnd w:id="73"/>
+    <w:bookmarkStart w:id="74" w:name="cli-chk-02"/>
     <w:p>
       <w:pPr>
         <w:pStyle w:val="Heading5"/>
       </w:pPr>
-      <w:bookmarkStart w:id="78" w:name="cli-chk-02"/>
-      <w:bookmarkEnd w:id="78"/>
+      <w:r>
+        <w:t xml:space="preserve">.02</w:t>
+      </w:r>
     </w:p>
     <w:tbl>
       <w:tblPr>
         <w:tblStyle w:val="Table"/>
-        <w:tblW w:type="pct" w:w="0.0"/>
-        <w:tblLook w:firstRow="1"/>
+        <w:tblW w:type="pct" w:w="0"/>
+        <w:tblLook w:firstRow="1" w:lastRow="0" w:firstColumn="0" w:lastColumn="0" w:noHBand="0" w:noVBand="0" w:val="0020"/>
       </w:tblPr>
       <w:tblGrid/>
       <w:tr>
-        <w:trPr>
-          <w:cnfStyle w:firstRow="1"/>
-        </w:trPr>
-        <w:tc>
-          <w:tcPr>
-            <w:tcBorders>
-              <w:bottom w:val="single"/>
-            </w:tcBorders>
-            <w:vAlign w:val="bottom"/>
-          </w:tcPr>
+        <w:tc>
           <w:p>
             <w:pPr>
               <w:pStyle w:val="Compact"/>
@@ -6594,12 +5760,6 @@
           </w:p>
         </w:tc>
         <w:tc>
-          <w:tcPr>
-            <w:tcBorders>
-              <w:bottom w:val="single"/>
-            </w:tcBorders>
-            <w:vAlign w:val="bottom"/>
-          </w:tcPr>
           <w:p>
             <w:pPr>
               <w:pStyle w:val="Compact"/>
@@ -6653,34 +5813,26 @@
         <w:t xml:space="preserve">No errors found. Everything is fine.</w:t>
       </w:r>
     </w:p>
+    <w:bookmarkEnd w:id="74"/>
+    <w:bookmarkEnd w:id="75"/>
+    <w:bookmarkStart w:id="82" w:name="cli-bld"/>
     <w:p>
       <w:pPr>
         <w:pStyle w:val="Heading4"/>
       </w:pPr>
-      <w:bookmarkStart w:id="79" w:name="cli-bld"/>
       <w:r>
         <w:t xml:space="preserve">Building project</w:t>
       </w:r>
-      <w:bookmarkEnd w:id="79"/>
     </w:p>
     <w:tbl>
       <w:tblPr>
         <w:tblStyle w:val="Table"/>
-        <w:tblW w:type="pct" w:w="0.0"/>
-        <w:tblLook w:firstRow="1"/>
+        <w:tblW w:type="pct" w:w="0"/>
+        <w:tblLook w:firstRow="1" w:lastRow="0" w:firstColumn="0" w:lastColumn="0" w:noHBand="0" w:noVBand="0" w:val="0020"/>
       </w:tblPr>
       <w:tblGrid/>
       <w:tr>
-        <w:trPr>
-          <w:cnfStyle w:firstRow="1"/>
-        </w:trPr>
-        <w:tc>
-          <w:tcPr>
-            <w:tcBorders>
-              <w:bottom w:val="single"/>
-            </w:tcBorders>
-            <w:vAlign w:val="bottom"/>
-          </w:tcPr>
+        <w:tc>
           <w:p>
             <w:pPr>
               <w:pStyle w:val="Compact"/>
@@ -6692,12 +5844,6 @@
           </w:p>
         </w:tc>
         <w:tc>
-          <w:tcPr>
-            <w:tcBorders>
-              <w:bottom w:val="single"/>
-            </w:tcBorders>
-            <w:vAlign w:val="bottom"/>
-          </w:tcPr>
           <w:p>
             <w:pPr>
               <w:pStyle w:val="Compact"/>
@@ -6754,34 +5900,24 @@
         <w:t xml:space="preserve">. When the user requests the command the system shall combine all requirements in the project repository and build the output document according to input parameters.</w:t>
       </w:r>
     </w:p>
+    <w:bookmarkStart w:id="76" w:name="cli-bld-par"/>
     <w:p>
       <w:pPr>
         <w:pStyle w:val="Heading5"/>
       </w:pPr>
-      <w:bookmarkStart w:id="80" w:name="cli-bld-par"/>
       <w:r>
         <w:t xml:space="preserve">Input parameters</w:t>
       </w:r>
-      <w:bookmarkEnd w:id="80"/>
     </w:p>
     <w:tbl>
       <w:tblPr>
         <w:tblStyle w:val="Table"/>
-        <w:tblW w:type="pct" w:w="0.0"/>
-        <w:tblLook w:firstRow="1"/>
+        <w:tblW w:type="pct" w:w="0"/>
+        <w:tblLook w:firstRow="1" w:lastRow="0" w:firstColumn="0" w:lastColumn="0" w:noHBand="0" w:noVBand="0" w:val="0020"/>
       </w:tblPr>
       <w:tblGrid/>
       <w:tr>
-        <w:trPr>
-          <w:cnfStyle w:firstRow="1"/>
-        </w:trPr>
-        <w:tc>
-          <w:tcPr>
-            <w:tcBorders>
-              <w:bottom w:val="single"/>
-            </w:tcBorders>
-            <w:vAlign w:val="bottom"/>
-          </w:tcPr>
+        <w:tc>
           <w:p>
             <w:pPr>
               <w:pStyle w:val="Compact"/>
@@ -6793,12 +5929,6 @@
           </w:p>
         </w:tc>
         <w:tc>
-          <w:tcPr>
-            <w:tcBorders>
-              <w:bottom w:val="single"/>
-            </w:tcBorders>
-            <w:vAlign w:val="bottom"/>
-          </w:tcPr>
           <w:p>
             <w:pPr>
               <w:pStyle w:val="Compact"/>
@@ -6845,11 +5975,11 @@
     </w:p>
     <w:p>
       <w:pPr>
+        <w:numPr>
+          <w:ilvl w:val="0"/>
+          <w:numId w:val="1012"/>
+        </w:numPr>
         <w:pStyle w:val="Compact"/>
-        <w:numPr>
-          <w:numId w:val="1012"/>
-          <w:ilvl w:val="0"/>
-        </w:numPr>
       </w:pPr>
       <w:r>
         <w:rPr>
@@ -6863,11 +5993,11 @@
     </w:p>
     <w:p>
       <w:pPr>
+        <w:numPr>
+          <w:ilvl w:val="0"/>
+          <w:numId w:val="1012"/>
+        </w:numPr>
         <w:pStyle w:val="Compact"/>
-        <w:numPr>
-          <w:numId w:val="1012"/>
-          <w:ilvl w:val="0"/>
-        </w:numPr>
       </w:pPr>
       <w:r>
         <w:rPr>
@@ -6881,11 +6011,11 @@
     </w:p>
     <w:p>
       <w:pPr>
+        <w:numPr>
+          <w:ilvl w:val="0"/>
+          <w:numId w:val="1012"/>
+        </w:numPr>
         <w:pStyle w:val="Compact"/>
-        <w:numPr>
-          <w:numId w:val="1012"/>
-          <w:ilvl w:val="0"/>
-        </w:numPr>
       </w:pPr>
       <w:r>
         <w:rPr>
@@ -6897,31 +6027,25 @@
         <w:t xml:space="preserve">, string, optional, represent query string for requirements.</w:t>
       </w:r>
     </w:p>
+    <w:bookmarkEnd w:id="76"/>
+    <w:bookmarkStart w:id="77" w:name="cli-bld-01"/>
     <w:p>
       <w:pPr>
         <w:pStyle w:val="Heading5"/>
       </w:pPr>
-      <w:bookmarkStart w:id="81" w:name="cli-bld-01"/>
-      <w:bookmarkEnd w:id="81"/>
+      <w:r>
+        <w:t xml:space="preserve">.01</w:t>
+      </w:r>
     </w:p>
     <w:tbl>
       <w:tblPr>
         <w:tblStyle w:val="Table"/>
-        <w:tblW w:type="pct" w:w="0.0"/>
-        <w:tblLook w:firstRow="1"/>
+        <w:tblW w:type="pct" w:w="0"/>
+        <w:tblLook w:firstRow="1" w:lastRow="0" w:firstColumn="0" w:lastColumn="0" w:noHBand="0" w:noVBand="0" w:val="0020"/>
       </w:tblPr>
       <w:tblGrid/>
       <w:tr>
-        <w:trPr>
-          <w:cnfStyle w:firstRow="1"/>
-        </w:trPr>
-        <w:tc>
-          <w:tcPr>
-            <w:tcBorders>
-              <w:bottom w:val="single"/>
-            </w:tcBorders>
-            <w:vAlign w:val="bottom"/>
-          </w:tcPr>
+        <w:tc>
           <w:p>
             <w:pPr>
               <w:pStyle w:val="Compact"/>
@@ -6933,12 +6057,6 @@
           </w:p>
         </w:tc>
         <w:tc>
-          <w:tcPr>
-            <w:tcBorders>
-              <w:bottom w:val="single"/>
-            </w:tcBorders>
-            <w:vAlign w:val="bottom"/>
-          </w:tcPr>
           <w:p>
             <w:pPr>
               <w:pStyle w:val="Compact"/>
@@ -6998,31 +6116,25 @@
         <w:t xml:space="preserve">parameter is not provided, the system shall use the default file name from settings of the project.</w:t>
       </w:r>
     </w:p>
+    <w:bookmarkEnd w:id="77"/>
+    <w:bookmarkStart w:id="78" w:name="cli-bld-02"/>
     <w:p>
       <w:pPr>
         <w:pStyle w:val="Heading5"/>
       </w:pPr>
-      <w:bookmarkStart w:id="82" w:name="cli-bld-02"/>
-      <w:bookmarkEnd w:id="82"/>
+      <w:r>
+        <w:t xml:space="preserve">.02</w:t>
+      </w:r>
     </w:p>
     <w:tbl>
       <w:tblPr>
         <w:tblStyle w:val="Table"/>
-        <w:tblW w:type="pct" w:w="0.0"/>
-        <w:tblLook w:firstRow="1"/>
+        <w:tblW w:type="pct" w:w="0"/>
+        <w:tblLook w:firstRow="1" w:lastRow="0" w:firstColumn="0" w:lastColumn="0" w:noHBand="0" w:noVBand="0" w:val="0020"/>
       </w:tblPr>
       <w:tblGrid/>
       <w:tr>
-        <w:trPr>
-          <w:cnfStyle w:firstRow="1"/>
-        </w:trPr>
-        <w:tc>
-          <w:tcPr>
-            <w:tcBorders>
-              <w:bottom w:val="single"/>
-            </w:tcBorders>
-            <w:vAlign w:val="bottom"/>
-          </w:tcPr>
+        <w:tc>
           <w:p>
             <w:pPr>
               <w:pStyle w:val="Compact"/>
@@ -7034,12 +6146,6 @@
           </w:p>
         </w:tc>
         <w:tc>
-          <w:tcPr>
-            <w:tcBorders>
-              <w:bottom w:val="single"/>
-            </w:tcBorders>
-            <w:vAlign w:val="bottom"/>
-          </w:tcPr>
           <w:p>
             <w:pPr>
               <w:pStyle w:val="Compact"/>
@@ -7099,31 +6205,25 @@
         <w:t xml:space="preserve">parameter is provided, the system shall save the generated document under the provided name.</w:t>
       </w:r>
     </w:p>
+    <w:bookmarkEnd w:id="78"/>
+    <w:bookmarkStart w:id="79" w:name="cli-bld-03"/>
     <w:p>
       <w:pPr>
         <w:pStyle w:val="Heading5"/>
       </w:pPr>
-      <w:bookmarkStart w:id="83" w:name="cli-bld-03"/>
-      <w:bookmarkEnd w:id="83"/>
+      <w:r>
+        <w:t xml:space="preserve">.03</w:t>
+      </w:r>
     </w:p>
     <w:tbl>
       <w:tblPr>
         <w:tblStyle w:val="Table"/>
-        <w:tblW w:type="pct" w:w="0.0"/>
-        <w:tblLook w:firstRow="1"/>
+        <w:tblW w:type="pct" w:w="0"/>
+        <w:tblLook w:firstRow="1" w:lastRow="0" w:firstColumn="0" w:lastColumn="0" w:noHBand="0" w:noVBand="0" w:val="0020"/>
       </w:tblPr>
       <w:tblGrid/>
       <w:tr>
-        <w:trPr>
-          <w:cnfStyle w:firstRow="1"/>
-        </w:trPr>
-        <w:tc>
-          <w:tcPr>
-            <w:tcBorders>
-              <w:bottom w:val="single"/>
-            </w:tcBorders>
-            <w:vAlign w:val="bottom"/>
-          </w:tcPr>
+        <w:tc>
           <w:p>
             <w:pPr>
               <w:pStyle w:val="Compact"/>
@@ -7135,12 +6235,6 @@
           </w:p>
         </w:tc>
         <w:tc>
-          <w:tcPr>
-            <w:tcBorders>
-              <w:bottom w:val="single"/>
-            </w:tcBorders>
-            <w:vAlign w:val="bottom"/>
-          </w:tcPr>
           <w:p>
             <w:pPr>
               <w:pStyle w:val="Compact"/>
@@ -7200,31 +6294,25 @@
         <w:t xml:space="preserve">parameter is not provided, the system shall use the default template from settings of the project.</w:t>
       </w:r>
     </w:p>
+    <w:bookmarkEnd w:id="79"/>
+    <w:bookmarkStart w:id="80" w:name="cli-bld-04"/>
     <w:p>
       <w:pPr>
         <w:pStyle w:val="Heading5"/>
       </w:pPr>
-      <w:bookmarkStart w:id="84" w:name="cli-bld-04"/>
-      <w:bookmarkEnd w:id="84"/>
+      <w:r>
+        <w:t xml:space="preserve">.04</w:t>
+      </w:r>
     </w:p>
     <w:tbl>
       <w:tblPr>
         <w:tblStyle w:val="Table"/>
-        <w:tblW w:type="pct" w:w="0.0"/>
-        <w:tblLook w:firstRow="1"/>
+        <w:tblW w:type="pct" w:w="0"/>
+        <w:tblLook w:firstRow="1" w:lastRow="0" w:firstColumn="0" w:lastColumn="0" w:noHBand="0" w:noVBand="0" w:val="0020"/>
       </w:tblPr>
       <w:tblGrid/>
       <w:tr>
-        <w:trPr>
-          <w:cnfStyle w:firstRow="1"/>
-        </w:trPr>
-        <w:tc>
-          <w:tcPr>
-            <w:tcBorders>
-              <w:bottom w:val="single"/>
-            </w:tcBorders>
-            <w:vAlign w:val="bottom"/>
-          </w:tcPr>
+        <w:tc>
           <w:p>
             <w:pPr>
               <w:pStyle w:val="Compact"/>
@@ -7236,12 +6324,6 @@
           </w:p>
         </w:tc>
         <w:tc>
-          <w:tcPr>
-            <w:tcBorders>
-              <w:bottom w:val="single"/>
-            </w:tcBorders>
-            <w:vAlign w:val="bottom"/>
-          </w:tcPr>
           <w:p>
             <w:pPr>
               <w:pStyle w:val="Compact"/>
@@ -7301,31 +6383,25 @@
         <w:t xml:space="preserve">parameter is provided, the system shall check that the provided template exists and use it for document generation.</w:t>
       </w:r>
     </w:p>
+    <w:bookmarkEnd w:id="80"/>
+    <w:bookmarkStart w:id="81" w:name="cli-bld-05"/>
     <w:p>
       <w:pPr>
         <w:pStyle w:val="Heading5"/>
       </w:pPr>
-      <w:bookmarkStart w:id="85" w:name="cli-bld-05"/>
-      <w:bookmarkEnd w:id="85"/>
+      <w:r>
+        <w:t xml:space="preserve">.05</w:t>
+      </w:r>
     </w:p>
     <w:tbl>
       <w:tblPr>
         <w:tblStyle w:val="Table"/>
-        <w:tblW w:type="pct" w:w="0.0"/>
-        <w:tblLook w:firstRow="1"/>
+        <w:tblW w:type="pct" w:w="0"/>
+        <w:tblLook w:firstRow="1" w:lastRow="0" w:firstColumn="0" w:lastColumn="0" w:noHBand="0" w:noVBand="0" w:val="0020"/>
       </w:tblPr>
       <w:tblGrid/>
       <w:tr>
-        <w:trPr>
-          <w:cnfStyle w:firstRow="1"/>
-        </w:trPr>
-        <w:tc>
-          <w:tcPr>
-            <w:tcBorders>
-              <w:bottom w:val="single"/>
-            </w:tcBorders>
-            <w:vAlign w:val="bottom"/>
-          </w:tcPr>
+        <w:tc>
           <w:p>
             <w:pPr>
               <w:pStyle w:val="Compact"/>
@@ -7337,12 +6413,6 @@
           </w:p>
         </w:tc>
         <w:tc>
-          <w:tcPr>
-            <w:tcBorders>
-              <w:bottom w:val="single"/>
-            </w:tcBorders>
-            <w:vAlign w:val="bottom"/>
-          </w:tcPr>
           <w:p>
             <w:pPr>
               <w:pStyle w:val="Compact"/>
@@ -7402,15 +6472,19 @@
         <w:t xml:space="preserve">parameter is provided, the system shall check if the provided query is correct query string and select requirements for building the document according to the query.</w:t>
       </w:r>
     </w:p>
+    <w:bookmarkEnd w:id="81"/>
+    <w:bookmarkEnd w:id="82"/>
+    <w:bookmarkEnd w:id="83"/>
+    <w:bookmarkEnd w:id="84"/>
+    <w:bookmarkEnd w:id="85"/>
+    <w:bookmarkStart w:id="87" w:name="p02"/>
     <w:p>
       <w:pPr>
         <w:pStyle w:val="Heading1"/>
       </w:pPr>
-      <w:bookmarkStart w:id="86" w:name="p02"/>
       <w:r>
         <w:t xml:space="preserve">Appendix</w:t>
       </w:r>
-      <w:bookmarkEnd w:id="86"/>
     </w:p>
     <w:p>
       <w:pPr>
@@ -7432,7 +6506,7 @@
                     </pic:cNvPicPr>
                   </pic:nvPicPr>
                   <pic:blipFill>
-                    <a:blip r:embed="rId87"/>
+                    <a:blip r:embed="rId86"/>
                     <a:stretch>
                       <a:fillRect/>
                     </a:stretch>
@@ -7467,6 +6541,7 @@
         <w:t xml:space="preserve">Clerq in Atom</w:t>
       </w:r>
     </w:p>
+    <w:bookmarkEnd w:id="87"/>
     <w:sectPr/>
   </w:body>
 </w:document>
@@ -7498,17 +6573,14 @@
 <file path=word/numbering.xml><?xml version="1.0" encoding="utf-8"?>
 <w:numbering xmlns:w="http://schemas.openxmlformats.org/wordprocessingml/2006/main">
   <w:abstractNum w:abstractNumId="990">
-    <w:nsid w:val="170cd2de"/>
+    <w:nsid w:val="A990"/>
     <w:multiLevelType w:val="multilevel"/>
     <w:lvl w:ilvl="0">
       <w:numFmt w:val="bullet"/>
       <w:lvlText w:val=" "/>
       <w:lvlJc w:val="left"/>
       <w:pPr>
-        <w:tabs>
-          <w:tab w:val="num" w:pos="0"/>
-        </w:tabs>
-        <w:ind w:left="480" w:hanging="480"/>
+        <w:ind w:left="720" w:hanging="480"/>
       </w:pPr>
     </w:lvl>
     <w:lvl w:ilvl="1">
@@ -7516,10 +6588,7 @@
       <w:lvlText w:val=" "/>
       <w:lvlJc w:val="left"/>
       <w:pPr>
-        <w:tabs>
-          <w:tab w:val="num" w:pos="720"/>
-        </w:tabs>
-        <w:ind w:left="1200" w:hanging="480"/>
+        <w:ind w:left="1440" w:hanging="480"/>
       </w:pPr>
     </w:lvl>
     <w:lvl w:ilvl="2">
@@ -7527,10 +6596,7 @@
       <w:lvlText w:val=" "/>
       <w:lvlJc w:val="left"/>
       <w:pPr>
-        <w:tabs>
-          <w:tab w:val="num" w:pos="1440"/>
-        </w:tabs>
-        <w:ind w:left="1920" w:hanging="480"/>
+        <w:ind w:left="2160" w:hanging="480"/>
       </w:pPr>
     </w:lvl>
     <w:lvl w:ilvl="3">
@@ -7538,10 +6604,7 @@
       <w:lvlText w:val=" "/>
       <w:lvlJc w:val="left"/>
       <w:pPr>
-        <w:tabs>
-          <w:tab w:val="num" w:pos="2160"/>
-        </w:tabs>
-        <w:ind w:left="2640" w:hanging="480"/>
+        <w:ind w:left="2880" w:hanging="480"/>
       </w:pPr>
     </w:lvl>
     <w:lvl w:ilvl="4">
@@ -7549,10 +6612,7 @@
       <w:lvlText w:val=" "/>
       <w:lvlJc w:val="left"/>
       <w:pPr>
-        <w:tabs>
-          <w:tab w:val="num" w:pos="2880"/>
-        </w:tabs>
-        <w:ind w:left="3360" w:hanging="480"/>
+        <w:ind w:left="3600" w:hanging="480"/>
       </w:pPr>
     </w:lvl>
     <w:lvl w:ilvl="5">
@@ -7560,10 +6620,7 @@
       <w:lvlText w:val=" "/>
       <w:lvlJc w:val="left"/>
       <w:pPr>
-        <w:tabs>
-          <w:tab w:val="num" w:pos="3600"/>
-        </w:tabs>
-        <w:ind w:left="4080" w:hanging="480"/>
+        <w:ind w:left="4320" w:hanging="480"/>
       </w:pPr>
     </w:lvl>
     <w:lvl w:ilvl="6">
@@ -7571,10 +6628,7 @@
       <w:lvlText w:val=" "/>
       <w:lvlJc w:val="left"/>
       <w:pPr>
-        <w:tabs>
-          <w:tab w:val="num" w:pos="4320"/>
-        </w:tabs>
-        <w:ind w:left="4800" w:hanging="480"/>
+        <w:ind w:left="5040" w:hanging="480"/>
       </w:pPr>
     </w:lvl>
     <w:lvl w:ilvl="7">
@@ -7582,10 +6636,7 @@
       <w:lvlText w:val=" "/>
       <w:lvlJc w:val="left"/>
       <w:pPr>
-        <w:tabs>
-          <w:tab w:val="num" w:pos="5040"/>
-        </w:tabs>
-        <w:ind w:left="5520" w:hanging="480"/>
+        <w:ind w:left="5760" w:hanging="480"/>
       </w:pPr>
     </w:lvl>
     <w:lvl w:ilvl="8">
@@ -7593,118 +6644,12 @@
       <w:lvlText w:val=" "/>
       <w:lvlJc w:val="left"/>
       <w:pPr>
-        <w:tabs>
-          <w:tab w:val="num" w:pos="5760"/>
-        </w:tabs>
-        <w:ind w:left="6240" w:hanging="480"/>
-      </w:pPr>
-    </w:lvl>
-  </w:abstractNum>
-  <w:abstractNum w:abstractNumId="990">
-    <w:nsid w:val="2c1ae401"/>
-    <w:multiLevelType w:val="multilevel"/>
-    <w:lvl w:ilvl="0">
-      <w:numFmt w:val="bullet"/>
-      <w:lvlText w:val=" "/>
-      <w:lvlJc w:val="left"/>
-      <w:pPr>
-        <w:tabs>
-          <w:tab w:val="num" w:pos="0"/>
-        </w:tabs>
-        <w:ind w:left="480" w:hanging="480"/>
-      </w:pPr>
-    </w:lvl>
-    <w:lvl w:ilvl="1">
-      <w:numFmt w:val="bullet"/>
-      <w:lvlText w:val=" "/>
-      <w:lvlJc w:val="left"/>
-      <w:pPr>
-        <w:tabs>
-          <w:tab w:val="num" w:pos="720"/>
-        </w:tabs>
-        <w:ind w:left="1200" w:hanging="480"/>
-      </w:pPr>
-    </w:lvl>
-    <w:lvl w:ilvl="2">
-      <w:numFmt w:val="bullet"/>
-      <w:lvlText w:val=" "/>
-      <w:lvlJc w:val="left"/>
-      <w:pPr>
-        <w:tabs>
-          <w:tab w:val="num" w:pos="1440"/>
-        </w:tabs>
-        <w:ind w:left="1920" w:hanging="480"/>
-      </w:pPr>
-    </w:lvl>
-    <w:lvl w:ilvl="3">
-      <w:numFmt w:val="bullet"/>
-      <w:lvlText w:val=" "/>
-      <w:lvlJc w:val="left"/>
-      <w:pPr>
-        <w:tabs>
-          <w:tab w:val="num" w:pos="2160"/>
-        </w:tabs>
-        <w:ind w:left="2640" w:hanging="480"/>
-      </w:pPr>
-    </w:lvl>
-    <w:lvl w:ilvl="4">
-      <w:numFmt w:val="bullet"/>
-      <w:lvlText w:val=" "/>
-      <w:lvlJc w:val="left"/>
-      <w:pPr>
-        <w:tabs>
-          <w:tab w:val="num" w:pos="2880"/>
-        </w:tabs>
-        <w:ind w:left="3360" w:hanging="480"/>
-      </w:pPr>
-    </w:lvl>
-    <w:lvl w:ilvl="5">
-      <w:numFmt w:val="bullet"/>
-      <w:lvlText w:val=" "/>
-      <w:lvlJc w:val="left"/>
-      <w:pPr>
-        <w:tabs>
-          <w:tab w:val="num" w:pos="3600"/>
-        </w:tabs>
-        <w:ind w:left="4080" w:hanging="480"/>
-      </w:pPr>
-    </w:lvl>
-    <w:lvl w:ilvl="6">
-      <w:numFmt w:val="bullet"/>
-      <w:lvlText w:val=" "/>
-      <w:lvlJc w:val="left"/>
-      <w:pPr>
-        <w:tabs>
-          <w:tab w:val="num" w:pos="4320"/>
-        </w:tabs>
-        <w:ind w:left="4800" w:hanging="480"/>
-      </w:pPr>
-    </w:lvl>
-    <w:lvl w:ilvl="7">
-      <w:numFmt w:val="bullet"/>
-      <w:lvlText w:val=" "/>
-      <w:lvlJc w:val="left"/>
-      <w:pPr>
-        <w:tabs>
-          <w:tab w:val="num" w:pos="5040"/>
-        </w:tabs>
-        <w:ind w:left="5520" w:hanging="480"/>
-      </w:pPr>
-    </w:lvl>
-    <w:lvl w:ilvl="8">
-      <w:numFmt w:val="bullet"/>
-      <w:lvlText w:val=" "/>
-      <w:lvlJc w:val="left"/>
-      <w:pPr>
-        <w:tabs>
-          <w:tab w:val="num" w:pos="5760"/>
-        </w:tabs>
-        <w:ind w:left="6240" w:hanging="480"/>
+        <w:ind w:left="6480" w:hanging="480"/>
       </w:pPr>
     </w:lvl>
   </w:abstractNum>
   <w:abstractNum w:abstractNumId="99411">
-    <w:nsid w:val="ea454b4c"/>
+    <w:nsid w:val="A99411"/>
     <w:multiLevelType w:val="multilevel"/>
     <w:lvl w:ilvl="0">
       <w:start w:val="1"/>
@@ -7712,10 +6657,7 @@
       <w:lvlText w:val="%1."/>
       <w:lvlJc w:val="left"/>
       <w:pPr>
-        <w:tabs>
-          <w:tab w:val="num" w:pos="0"/>
-        </w:tabs>
-        <w:ind w:left="480" w:hanging="480"/>
+        <w:ind w:left="720" w:hanging="480"/>
       </w:pPr>
     </w:lvl>
     <w:lvl w:ilvl="1">
@@ -7724,10 +6666,7 @@
       <w:lvlText w:val="%2."/>
       <w:lvlJc w:val="left"/>
       <w:pPr>
-        <w:tabs>
-          <w:tab w:val="num" w:pos="720"/>
-        </w:tabs>
-        <w:ind w:left="1200" w:hanging="480"/>
+        <w:ind w:left="1440" w:hanging="480"/>
       </w:pPr>
     </w:lvl>
     <w:lvl w:ilvl="2">
@@ -7736,10 +6675,7 @@
       <w:lvlText w:val="%3."/>
       <w:lvlJc w:val="left"/>
       <w:pPr>
-        <w:tabs>
-          <w:tab w:val="num" w:pos="1440"/>
-        </w:tabs>
-        <w:ind w:left="1920" w:hanging="480"/>
+        <w:ind w:left="2160" w:hanging="480"/>
       </w:pPr>
     </w:lvl>
     <w:lvl w:ilvl="3">
@@ -7748,10 +6684,7 @@
       <w:lvlText w:val="%4."/>
       <w:lvlJc w:val="left"/>
       <w:pPr>
-        <w:tabs>
-          <w:tab w:val="num" w:pos="2160"/>
-        </w:tabs>
-        <w:ind w:left="2640" w:hanging="480"/>
+        <w:ind w:left="2880" w:hanging="480"/>
       </w:pPr>
     </w:lvl>
     <w:lvl w:ilvl="4">
@@ -7760,10 +6693,7 @@
       <w:lvlText w:val="%5."/>
       <w:lvlJc w:val="left"/>
       <w:pPr>
-        <w:tabs>
-          <w:tab w:val="num" w:pos="2880"/>
-        </w:tabs>
-        <w:ind w:left="3360" w:hanging="480"/>
+        <w:ind w:left="3600" w:hanging="480"/>
       </w:pPr>
     </w:lvl>
     <w:lvl w:ilvl="5">
@@ -7772,10 +6702,7 @@
       <w:lvlText w:val="%6."/>
       <w:lvlJc w:val="left"/>
       <w:pPr>
-        <w:tabs>
-          <w:tab w:val="num" w:pos="3600"/>
-        </w:tabs>
-        <w:ind w:left="4080" w:hanging="480"/>
+        <w:ind w:left="4320" w:hanging="480"/>
       </w:pPr>
     </w:lvl>
     <w:lvl w:ilvl="6">
@@ -7784,10 +6711,7 @@
       <w:lvlText w:val="%7."/>
       <w:lvlJc w:val="left"/>
       <w:pPr>
-        <w:tabs>
-          <w:tab w:val="num" w:pos="4320"/>
-        </w:tabs>
-        <w:ind w:left="4800" w:hanging="480"/>
+        <w:ind w:left="5040" w:hanging="480"/>
       </w:pPr>
     </w:lvl>
     <w:lvl w:ilvl="7">
@@ -7796,10 +6720,7 @@
       <w:lvlText w:val="%8."/>
       <w:lvlJc w:val="left"/>
       <w:pPr>
-        <w:tabs>
-          <w:tab w:val="num" w:pos="5040"/>
-        </w:tabs>
-        <w:ind w:left="5520" w:hanging="480"/>
+        <w:ind w:left="5760" w:hanging="480"/>
       </w:pPr>
     </w:lvl>
     <w:lvl w:ilvl="8">
@@ -7808,25 +6729,19 @@
       <w:lvlText w:val="%9."/>
       <w:lvlJc w:val="left"/>
       <w:pPr>
-        <w:tabs>
-          <w:tab w:val="num" w:pos="5760"/>
-        </w:tabs>
-        <w:ind w:left="6240" w:hanging="480"/>
+        <w:ind w:left="6480" w:hanging="480"/>
       </w:pPr>
     </w:lvl>
   </w:abstractNum>
   <w:abstractNum w:abstractNumId="991">
-    <w:nsid w:val="71315dca"/>
+    <w:nsid w:val="A991"/>
     <w:multiLevelType w:val="multilevel"/>
     <w:lvl w:ilvl="0">
       <w:numFmt w:val="bullet"/>
       <w:lvlText w:val="•"/>
       <w:lvlJc w:val="left"/>
       <w:pPr>
-        <w:tabs>
-          <w:tab w:val="num" w:pos="0"/>
-        </w:tabs>
-        <w:ind w:left="480" w:hanging="480"/>
+        <w:ind w:left="720" w:hanging="480"/>
       </w:pPr>
     </w:lvl>
     <w:lvl w:ilvl="1">
@@ -7834,10 +6749,7 @@
       <w:lvlText w:val="–"/>
       <w:lvlJc w:val="left"/>
       <w:pPr>
-        <w:tabs>
-          <w:tab w:val="num" w:pos="720"/>
-        </w:tabs>
-        <w:ind w:left="1200" w:hanging="480"/>
+        <w:ind w:left="1440" w:hanging="480"/>
       </w:pPr>
     </w:lvl>
     <w:lvl w:ilvl="2">
@@ -7845,10 +6757,7 @@
       <w:lvlText w:val="•"/>
       <w:lvlJc w:val="left"/>
       <w:pPr>
-        <w:tabs>
-          <w:tab w:val="num" w:pos="1440"/>
-        </w:tabs>
-        <w:ind w:left="1920" w:hanging="480"/>
+        <w:ind w:left="2160" w:hanging="480"/>
       </w:pPr>
     </w:lvl>
     <w:lvl w:ilvl="3">
@@ -7856,10 +6765,7 @@
       <w:lvlText w:val="–"/>
       <w:lvlJc w:val="left"/>
       <w:pPr>
-        <w:tabs>
-          <w:tab w:val="num" w:pos="2160"/>
-        </w:tabs>
-        <w:ind w:left="2640" w:hanging="480"/>
+        <w:ind w:left="2880" w:hanging="480"/>
       </w:pPr>
     </w:lvl>
     <w:lvl w:ilvl="4">
@@ -7867,10 +6773,7 @@
       <w:lvlText w:val="•"/>
       <w:lvlJc w:val="left"/>
       <w:pPr>
-        <w:tabs>
-          <w:tab w:val="num" w:pos="2880"/>
-        </w:tabs>
-        <w:ind w:left="3360" w:hanging="480"/>
+        <w:ind w:left="3600" w:hanging="480"/>
       </w:pPr>
     </w:lvl>
     <w:lvl w:ilvl="5">
@@ -7878,10 +6781,7 @@
       <w:lvlText w:val="–"/>
       <w:lvlJc w:val="left"/>
       <w:pPr>
-        <w:tabs>
-          <w:tab w:val="num" w:pos="3600"/>
-        </w:tabs>
-        <w:ind w:left="4080" w:hanging="480"/>
+        <w:ind w:left="4320" w:hanging="480"/>
       </w:pPr>
     </w:lvl>
     <w:lvl w:ilvl="6">
@@ -7889,10 +6789,7 @@
       <w:lvlText w:val="•"/>
       <w:lvlJc w:val="left"/>
       <w:pPr>
-        <w:tabs>
-          <w:tab w:val="num" w:pos="4320"/>
-        </w:tabs>
-        <w:ind w:left="4800" w:hanging="480"/>
+        <w:ind w:left="5040" w:hanging="480"/>
       </w:pPr>
     </w:lvl>
     <w:lvl w:ilvl="7">
@@ -7900,10 +6797,7 @@
       <w:lvlText w:val="–"/>
       <w:lvlJc w:val="left"/>
       <w:pPr>
-        <w:tabs>
-          <w:tab w:val="num" w:pos="5040"/>
-        </w:tabs>
-        <w:ind w:left="5520" w:hanging="480"/>
+        <w:ind w:left="5760" w:hanging="480"/>
       </w:pPr>
     </w:lvl>
     <w:lvl w:ilvl="8">
@@ -7911,16 +6805,10 @@
       <w:lvlText w:val="•"/>
       <w:lvlJc w:val="left"/>
       <w:pPr>
-        <w:tabs>
-          <w:tab w:val="num" w:pos="5760"/>
-        </w:tabs>
-        <w:ind w:left="6240" w:hanging="480"/>
+        <w:ind w:left="6480" w:hanging="480"/>
       </w:pPr>
     </w:lvl>
   </w:abstractNum>
-  <w:num w:numId="1000">
-    <w:abstractNumId w:val="990"/>
-  </w:num>
   <w:num w:numId="1000">
     <w:abstractNumId w:val="990"/>
   </w:num>
@@ -7995,10 +6883,10 @@
   <w:docDefaults>
     <w:rPrDefault>
       <w:rPr>
-        <w:rFonts w:asciiTheme="minorHAnsi" w:eastAsiaTheme="minorHAnsi" w:hAnsiTheme="minorHAnsi" w:cstheme="minorBidi"/>
+        <w:rFonts w:asciiTheme="minorHAnsi" w:cstheme="minorBidi" w:eastAsiaTheme="minorHAnsi" w:hAnsiTheme="minorHAnsi"/>
         <w:sz w:val="24"/>
         <w:szCs w:val="24"/>
-        <w:lang w:val="en-US" w:eastAsia="en-US" w:bidi="ar-SA"/>
+        <w:lang w:bidi="ar-SA" w:eastAsia="en-US" w:val="en-US"/>
       </w:rPr>
     </w:rPrDefault>
     <w:pPrDefault>
@@ -8007,35 +6895,35 @@
       </w:pPr>
     </w:pPrDefault>
   </w:docDefaults>
-  <w:latentStyles w:defLockedState="0" w:defUIPriority="0" w:defSemiHidden="0" w:defUnhideWhenUsed="0" w:defQFormat="0" w:count="276"/>
-  <w:style w:type="paragraph" w:default="1" w:styleId="Normal">
+  <w:latentStyles w:count="276" w:defLockedState="0" w:defQFormat="0" w:defSemiHidden="0" w:defUIPriority="0" w:defUnhideWhenUsed="0"/>
+  <w:style w:default="1" w:styleId="Normal" w:type="paragraph">
     <w:name w:val="Normal"/>
     <w:qFormat/>
   </w:style>
-  <w:style w:type="paragraph" w:styleId="BodyText">
+  <w:style w:styleId="BodyText" w:type="paragraph">
     <w:name w:val="Body Text"/>
     <w:basedOn w:val="Normal"/>
     <w:link w:val="BodyTextChar"/>
     <w:pPr>
-      <w:spacing w:before="180" w:after="180"/>
+      <w:spacing w:after="180" w:before="180"/>
     </w:pPr>
     <w:qFormat/>
   </w:style>
-  <w:style w:type="paragraph" w:customStyle="1" w:styleId="FirstParagraph">
+  <w:style w:customStyle="1" w:styleId="FirstParagraph" w:type="paragraph">
     <w:name w:val="First Paragraph"/>
     <w:basedOn w:val="BodyText"/>
     <w:next w:val="BodyText"/>
     <w:qFormat/>
   </w:style>
-  <w:style w:type="paragraph" w:customStyle="1" w:styleId="Compact">
+  <w:style w:customStyle="1" w:styleId="Compact" w:type="paragraph">
     <w:name w:val="Compact"/>
     <w:basedOn w:val="BodyText"/>
     <w:qFormat/>
     <w:pPr>
-      <w:spacing w:before="36" w:after="36"/>
+      <w:spacing w:after="36" w:before="36"/>
     </w:pPr>
   </w:style>
-  <w:style w:type="paragraph" w:styleId="Title">
+  <w:style w:styleId="Title" w:type="paragraph">
     <w:name w:val="Title"/>
     <w:basedOn w:val="Normal"/>
     <w:next w:val="BodyText"/>
@@ -8043,19 +6931,19 @@
     <w:pPr>
       <w:keepNext/>
       <w:keepLines/>
-      <w:spacing w:before="480" w:after="240"/>
+      <w:spacing w:after="240" w:before="480"/>
       <w:jc w:val="center"/>
     </w:pPr>
     <w:rPr>
-      <w:rFonts w:asciiTheme="majorHAnsi" w:eastAsiaTheme="majorEastAsia" w:hAnsiTheme="majorHAnsi" w:cstheme="majorBidi"/>
+      <w:rFonts w:asciiTheme="majorHAnsi" w:cstheme="majorBidi" w:eastAsiaTheme="majorEastAsia" w:hAnsiTheme="majorHAnsi"/>
       <w:b/>
       <w:bCs/>
-      <w:color w:val="345A8A" w:themeColor="accent1" w:themeShade="B5"/>
+      <w:color w:themeColor="accent1" w:themeShade="B5" w:val="345A8A"/>
       <w:sz w:val="36"/>
       <w:szCs w:val="36"/>
     </w:rPr>
   </w:style>
-  <w:style w:type="paragraph" w:styleId="Subtitle">
+  <w:style w:styleId="Subtitle" w:type="paragraph">
     <w:name w:val="Subtitle"/>
     <w:basedOn w:val="Title"/>
     <w:next w:val="BodyText"/>
@@ -8063,7 +6951,7 @@
     <w:pPr>
       <w:keepNext/>
       <w:keepLines/>
-      <w:spacing w:before="240" w:after="240"/>
+      <w:spacing w:after="240" w:before="240"/>
       <w:jc w:val="center"/>
     </w:pPr>
     <w:rPr>
@@ -8071,7 +6959,7 @@
       <w:szCs w:val="30"/>
     </w:rPr>
   </w:style>
-  <w:style w:type="paragraph" w:customStyle="1" w:styleId="Author">
+  <w:style w:customStyle="1" w:styleId="Author" w:type="paragraph">
     <w:name w:val="Author"/>
     <w:next w:val="BodyText"/>
     <w:qFormat/>
@@ -8081,7 +6969,7 @@
       <w:jc w:val="center"/>
     </w:pPr>
   </w:style>
-  <w:style w:type="paragraph" w:styleId="Date">
+  <w:style w:styleId="Date" w:type="paragraph">
     <w:name w:val="Date"/>
     <w:next w:val="BodyText"/>
     <w:qFormat/>
@@ -8091,7 +6979,7 @@
       <w:jc w:val="center"/>
     </w:pPr>
   </w:style>
-  <w:style w:type="paragraph" w:customStyle="1" w:styleId="Abstract">
+  <w:style w:customStyle="1" w:styleId="Abstract" w:type="paragraph">
     <w:name w:val="Abstract"/>
     <w:basedOn w:val="Normal"/>
     <w:next w:val="BodyText"/>
@@ -8099,14 +6987,14 @@
     <w:pPr>
       <w:keepNext/>
       <w:keepLines/>
-      <w:spacing w:before="300" w:after="300"/>
+      <w:spacing w:after="300" w:before="300"/>
     </w:pPr>
     <w:rPr>
       <w:sz w:val="20"/>
       <w:szCs w:val="20"/>
     </w:rPr>
   </w:style>
-  <w:style w:type="paragraph" w:styleId="Bibliography">
+  <w:style w:styleId="Bibliography" w:type="paragraph">
     <w:name w:val="Bibliography"/>
     <w:basedOn w:val="Normal"/>
     <w:next w:val="Bibliography"/>
@@ -8114,7 +7002,7 @@
     <w:pPr/>
     <w:rPr/>
   </w:style>
-  <w:style w:type="paragraph" w:styleId="Heading1">
+  <w:style w:styleId="Heading1" w:type="paragraph">
     <w:name w:val="Heading 1"/>
     <w:basedOn w:val="Normal"/>
     <w:next w:val="BodyText"/>
@@ -8123,19 +7011,19 @@
     <w:pPr>
       <w:keepNext/>
       <w:keepLines/>
-      <w:spacing w:before="480" w:after="0"/>
+      <w:spacing w:after="0" w:before="480"/>
       <w:outlineLvl w:val="0"/>
     </w:pPr>
     <w:rPr>
-      <w:rFonts w:asciiTheme="majorHAnsi" w:eastAsiaTheme="majorEastAsia" w:hAnsiTheme="majorHAnsi" w:cstheme="majorBidi"/>
+      <w:rFonts w:asciiTheme="majorHAnsi" w:cstheme="majorBidi" w:eastAsiaTheme="majorEastAsia" w:hAnsiTheme="majorHAnsi"/>
       <w:b/>
       <w:bCs/>
-      <w:color w:val="345A8A" w:themeColor="accent1" w:themeShade="B5"/>
+      <w:color w:themeColor="accent1" w:val="4F81BD"/>
       <w:sz w:val="32"/>
       <w:szCs w:val="32"/>
     </w:rPr>
   </w:style>
-  <w:style w:type="paragraph" w:styleId="Heading2">
+  <w:style w:styleId="Heading2" w:type="paragraph">
     <w:name w:val="Heading 2"/>
     <w:basedOn w:val="Normal"/>
     <w:next w:val="BodyText"/>
@@ -8145,19 +7033,19 @@
     <w:pPr>
       <w:keepNext/>
       <w:keepLines/>
-      <w:spacing w:before="200" w:after="0"/>
+      <w:spacing w:after="0" w:before="200"/>
       <w:outlineLvl w:val="1"/>
     </w:pPr>
     <w:rPr>
-      <w:rFonts w:asciiTheme="majorHAnsi" w:eastAsiaTheme="majorEastAsia" w:hAnsiTheme="majorHAnsi" w:cstheme="majorBidi"/>
+      <w:rFonts w:asciiTheme="majorHAnsi" w:cstheme="majorBidi" w:eastAsiaTheme="majorEastAsia" w:hAnsiTheme="majorHAnsi"/>
       <w:b/>
       <w:bCs/>
-      <w:color w:val="4F81BD" w:themeColor="accent1"/>
-      <w:sz w:val="32"/>
-      <w:szCs w:val="32"/>
+      <w:color w:themeColor="accent1" w:val="4F81BD"/>
+      <w:sz w:val="28"/>
+      <w:szCs w:val="28"/>
     </w:rPr>
   </w:style>
-  <w:style w:type="paragraph" w:styleId="Heading3">
+  <w:style w:styleId="Heading3" w:type="paragraph">
     <w:name w:val="Heading 3"/>
     <w:basedOn w:val="Normal"/>
     <w:next w:val="BodyText"/>
@@ -8167,19 +7055,19 @@
     <w:pPr>
       <w:keepNext/>
       <w:keepLines/>
-      <w:spacing w:before="200" w:after="0"/>
+      <w:spacing w:after="0" w:before="200"/>
       <w:outlineLvl w:val="2"/>
     </w:pPr>
     <w:rPr>
-      <w:rFonts w:asciiTheme="majorHAnsi" w:eastAsiaTheme="majorEastAsia" w:hAnsiTheme="majorHAnsi" w:cstheme="majorBidi"/>
+      <w:rFonts w:asciiTheme="majorHAnsi" w:cstheme="majorBidi" w:eastAsiaTheme="majorEastAsia" w:hAnsiTheme="majorHAnsi"/>
       <w:b/>
       <w:bCs/>
-      <w:color w:val="4F81BD" w:themeColor="accent1"/>
-      <w:sz w:val="28"/>
-      <w:szCs w:val="28"/>
+      <w:color w:themeColor="accent1" w:val="4F81BD"/>
+      <w:sz w:val="24"/>
+      <w:szCs w:val="24"/>
     </w:rPr>
   </w:style>
-  <w:style w:type="paragraph" w:styleId="Heading4">
+  <w:style w:styleId="Heading4" w:type="paragraph">
     <w:name w:val="Heading 4"/>
     <w:basedOn w:val="Normal"/>
     <w:next w:val="BodyText"/>
@@ -8189,19 +7077,19 @@
     <w:pPr>
       <w:keepNext/>
       <w:keepLines/>
-      <w:spacing w:before="200" w:after="0"/>
+      <w:spacing w:after="0" w:before="200"/>
       <w:outlineLvl w:val="3"/>
     </w:pPr>
     <w:rPr>
-      <w:rFonts w:asciiTheme="majorHAnsi" w:eastAsiaTheme="majorEastAsia" w:hAnsiTheme="majorHAnsi" w:cstheme="majorBidi"/>
-      <w:b/>
+      <w:rFonts w:asciiTheme="majorHAnsi" w:cstheme="majorBidi" w:eastAsiaTheme="majorEastAsia" w:hAnsiTheme="majorHAnsi"/>
+      <w:i/>
       <w:bCs/>
-      <w:color w:val="4F81BD" w:themeColor="accent1"/>
+      <w:color w:themeColor="accent1" w:val="4F81BD"/>
       <w:sz w:val="24"/>
       <w:szCs w:val="24"/>
     </w:rPr>
   </w:style>
-  <w:style w:type="paragraph" w:styleId="Heading5">
+  <w:style w:styleId="Heading5" w:type="paragraph">
     <w:name w:val="Heading 5"/>
     <w:basedOn w:val="Normal"/>
     <w:next w:val="BodyText"/>
@@ -8211,19 +7099,18 @@
     <w:pPr>
       <w:keepNext/>
       <w:keepLines/>
-      <w:spacing w:before="200" w:after="0"/>
+      <w:spacing w:after="0" w:before="200"/>
       <w:outlineLvl w:val="4"/>
     </w:pPr>
     <w:rPr>
-      <w:rFonts w:asciiTheme="majorHAnsi" w:eastAsiaTheme="majorEastAsia" w:hAnsiTheme="majorHAnsi" w:cstheme="majorBidi"/>
-      <w:i/>
+      <w:rFonts w:asciiTheme="majorHAnsi" w:cstheme="majorBidi" w:eastAsiaTheme="majorEastAsia" w:hAnsiTheme="majorHAnsi"/>
       <w:iCs/>
-      <w:color w:val="4F81BD" w:themeColor="accent1"/>
+      <w:color w:themeColor="accent1" w:val="4F81BD"/>
       <w:sz w:val="24"/>
       <w:szCs w:val="24"/>
     </w:rPr>
   </w:style>
-  <w:style w:type="paragraph" w:styleId="Heading6">
+  <w:style w:styleId="Heading6" w:type="paragraph">
     <w:name w:val="Heading 6"/>
     <w:basedOn w:val="Normal"/>
     <w:next w:val="BodyText"/>
@@ -8233,17 +7120,17 @@
     <w:pPr>
       <w:keepNext/>
       <w:keepLines/>
-      <w:spacing w:before="200" w:after="0"/>
+      <w:spacing w:after="0" w:before="200"/>
       <w:outlineLvl w:val="5"/>
     </w:pPr>
     <w:rPr>
-      <w:rFonts w:asciiTheme="majorHAnsi" w:eastAsiaTheme="majorEastAsia" w:hAnsiTheme="majorHAnsi" w:cstheme="majorBidi"/>
-      <w:color w:val="4F81BD" w:themeColor="accent1"/>
+      <w:rFonts w:asciiTheme="majorHAnsi" w:cstheme="majorBidi" w:eastAsiaTheme="majorEastAsia" w:hAnsiTheme="majorHAnsi"/>
+      <w:color w:themeColor="accent1" w:val="4F81BD"/>
       <w:sz w:val="24"/>
       <w:szCs w:val="24"/>
     </w:rPr>
   </w:style>
-  <w:style w:type="paragraph" w:styleId="Heading7">
+  <w:style w:styleId="Heading7" w:type="paragraph">
     <w:name w:val="Heading 7"/>
     <w:basedOn w:val="Normal"/>
     <w:next w:val="BodyText"/>
@@ -8253,17 +7140,17 @@
     <w:pPr>
       <w:keepNext/>
       <w:keepLines/>
-      <w:spacing w:before="200" w:after="0"/>
+      <w:spacing w:after="0" w:before="200"/>
       <w:outlineLvl w:val="6"/>
     </w:pPr>
     <w:rPr>
-      <w:rFonts w:asciiTheme="majorHAnsi" w:eastAsiaTheme="majorEastAsia" w:hAnsiTheme="majorHAnsi" w:cstheme="majorBidi"/>
-      <w:color w:val="4F81BD" w:themeColor="accent1"/>
+      <w:rFonts w:asciiTheme="majorHAnsi" w:cstheme="majorBidi" w:eastAsiaTheme="majorEastAsia" w:hAnsiTheme="majorHAnsi"/>
+      <w:color w:themeColor="accent1" w:val="4F81BD"/>
       <w:sz w:val="24"/>
       <w:szCs w:val="24"/>
     </w:rPr>
   </w:style>
-  <w:style w:type="paragraph" w:styleId="Heading8">
+  <w:style w:styleId="Heading8" w:type="paragraph">
     <w:name w:val="Heading 8"/>
     <w:basedOn w:val="Normal"/>
     <w:next w:val="BodyText"/>
@@ -8273,17 +7160,17 @@
     <w:pPr>
       <w:keepNext/>
       <w:keepLines/>
-      <w:spacing w:before="200" w:after="0"/>
+      <w:spacing w:after="0" w:before="200"/>
       <w:outlineLvl w:val="7"/>
     </w:pPr>
     <w:rPr>
-      <w:rFonts w:asciiTheme="majorHAnsi" w:eastAsiaTheme="majorEastAsia" w:hAnsiTheme="majorHAnsi" w:cstheme="majorBidi"/>
-      <w:color w:val="4F81BD" w:themeColor="accent1"/>
+      <w:rFonts w:asciiTheme="majorHAnsi" w:cstheme="majorBidi" w:eastAsiaTheme="majorEastAsia" w:hAnsiTheme="majorHAnsi"/>
+      <w:color w:themeColor="accent1" w:val="4F81BD"/>
       <w:sz w:val="24"/>
       <w:szCs w:val="24"/>
     </w:rPr>
   </w:style>
-  <w:style w:type="paragraph" w:styleId="Heading9">
+  <w:style w:styleId="Heading9" w:type="paragraph">
     <w:name w:val="Heading 9"/>
     <w:basedOn w:val="Normal"/>
     <w:next w:val="BodyText"/>
@@ -8293,17 +7180,17 @@
     <w:pPr>
       <w:keepNext/>
       <w:keepLines/>
-      <w:spacing w:before="200" w:after="0"/>
+      <w:spacing w:after="0" w:before="200"/>
       <w:outlineLvl w:val="8"/>
     </w:pPr>
     <w:rPr>
-      <w:rFonts w:asciiTheme="majorHAnsi" w:eastAsiaTheme="majorEastAsia" w:hAnsiTheme="majorHAnsi" w:cstheme="majorBidi"/>
-      <w:color w:val="4F81BD" w:themeColor="accent1"/>
+      <w:rFonts w:asciiTheme="majorHAnsi" w:cstheme="majorBidi" w:eastAsiaTheme="majorEastAsia" w:hAnsiTheme="majorHAnsi"/>
+      <w:color w:themeColor="accent1" w:val="4F81BD"/>
       <w:sz w:val="24"/>
       <w:szCs w:val="24"/>
     </w:rPr>
   </w:style>
-  <w:style w:type="paragraph" w:styleId="BlockText">
+  <w:style w:styleId="BlockText" w:type="paragraph">
     <w:name w:val="Block Text"/>
     <w:basedOn w:val="BodyText"/>
     <w:next w:val="BodyText"/>
@@ -8311,17 +7198,11 @@
     <w:unhideWhenUsed/>
     <w:qFormat/>
     <w:pPr>
-      <w:spacing w:before="100" w:after="100"/>
-      <w:ind w:firstLine="0"/>
+      <w:spacing w:after="100" w:before="100"/>
+      <w:ind w:firstLine="0" w:left="480" w:right="480"/>
     </w:pPr>
-    <w:rPr>
-      <w:rFonts w:asciiTheme="majorHAnsi" w:eastAsiaTheme="majorEastAsia" w:hAnsiTheme="majorHAnsi" w:cstheme="majorBidi"/>
-      <w:bCs/>
-      <w:sz w:val="20"/>
-      <w:szCs w:val="20"/>
-    </w:rPr>
   </w:style>
-  <w:style w:type="paragraph" w:styleId="FootnoteText">
+  <w:style w:styleId="FootnoteText" w:type="paragraph">
     <w:name w:val="Footnote Text"/>
     <w:basedOn w:val="Normal"/>
     <w:next w:val="FootnoteText"/>
@@ -8329,28 +7210,43 @@
     <w:unhideWhenUsed/>
     <w:qFormat/>
   </w:style>
-  <w:style w:type="character" w:default="1" w:styleId="DefaultParagraphFont">
+  <w:style w:default="1" w:styleId="DefaultParagraphFont" w:type="character">
     <w:name w:val="Default Paragraph Font"/>
     <w:semiHidden/>
     <w:unhideWhenUsed/>
   </w:style>
-  <w:style w:type="table" w:default="1" w:styleId="Table">
+  <w:style w:default="1" w:styleId="Table" w:type="table">
     <w:name w:val="Table"/>
     <w:basedOn w:val="TableNormal"/>
     <w:semiHidden/>
     <w:unhideWhenUsed/>
     <w:qFormat/>
     <w:tblPr>
-      <w:tblInd w:w="0" w:type="dxa"/>
+      <w:tblInd w:type="dxa" w:w="0"/>
       <w:tblCellMar>
-        <w:top w:w="0" w:type="dxa"/>
-        <w:left w:w="108" w:type="dxa"/>
-        <w:bottom w:w="0" w:type="dxa"/>
-        <w:right w:w="108" w:type="dxa"/>
+        <w:top w:type="dxa" w:w="0"/>
+        <w:left w:type="dxa" w:w="108"/>
+        <w:bottom w:type="dxa" w:w="0"/>
+        <w:right w:type="dxa" w:w="108"/>
       </w:tblCellMar>
     </w:tblPr>
+    <w:tblStylePr w:type="firstRow">
+      <w:tblPr>
+        <w:jc w:val="left"/>
+        <w:tblInd w:type="dxa" w:w="0"/>
+      </w:tblPr>
+      <w:trPr>
+        <w:jc w:val="left"/>
+      </w:trPr>
+      <w:tcPr>
+        <w:vAlign w:val="bottom"/>
+        <w:tcBorders>
+          <w:bottom w:val="single"/>
+        </w:tcBorders>
+      </w:tcPr>
+    </w:tblStylePr>
   </w:style>
-  <w:style w:type="paragraph" w:customStyle="1" w:styleId="DefinitionTerm">
+  <w:style w:customStyle="1" w:styleId="DefinitionTerm" w:type="paragraph">
     <w:name w:val="Definition Term"/>
     <w:basedOn w:val="Normal"/>
     <w:next w:val="Definition"/>
@@ -8363,49 +7259,49 @@
       <w:b/>
     </w:rPr>
   </w:style>
-  <w:style w:type="paragraph" w:customStyle="1" w:styleId="Definition">
+  <w:style w:customStyle="1" w:styleId="Definition" w:type="paragraph">
     <w:name w:val="Definition"/>
     <w:basedOn w:val="Normal"/>
   </w:style>
-  <w:style w:type="paragraph" w:styleId="Caption">
+  <w:style w:styleId="Caption" w:type="paragraph">
     <w:name w:val="Caption"/>
     <w:basedOn w:val="Normal"/>
     <w:link w:val="BodyTextChar"/>
     <w:pPr>
-      <w:spacing w:before="0" w:after="120"/>
+      <w:spacing w:after="120" w:before="0"/>
     </w:pPr>
     <w:rPr>
       <w:i/>
     </w:rPr>
   </w:style>
-  <w:style w:type="paragraph" w:customStyle="1" w:styleId="TableCaption">
+  <w:style w:customStyle="1" w:styleId="TableCaption" w:type="paragraph">
     <w:name w:val="Table Caption"/>
     <w:basedOn w:val="Caption"/>
     <w:pPr>
       <w:keepNext/>
     </w:pPr>
   </w:style>
-  <w:style w:type="paragraph" w:customStyle="1" w:styleId="ImageCaption">
+  <w:style w:customStyle="1" w:styleId="ImageCaption" w:type="paragraph">
     <w:name w:val="Image Caption"/>
     <w:basedOn w:val="Caption"/>
   </w:style>
-  <w:style w:type="paragraph" w:customStyle="1" w:styleId="Figure">
+  <w:style w:customStyle="1" w:styleId="Figure" w:type="paragraph">
     <w:name w:val="Figure"/>
     <w:basedOn w:val="Normal"/>
   </w:style>
-  <w:style w:type="paragraph" w:customStyle="1" w:styleId="CaptionedFigure">
+  <w:style w:customStyle="1" w:styleId="CaptionedFigure" w:type="paragraph">
     <w:name w:val="Captioned Figure"/>
     <w:basedOn w:val="Figure"/>
     <w:pPr>
       <w:keepNext/>
     </w:pPr>
   </w:style>
-  <w:style w:type="character" w:customStyle="1" w:styleId="BodyTextChar">
+  <w:style w:customStyle="1" w:styleId="BodyTextChar" w:type="character">
     <w:name w:val="Body Text Char"/>
     <w:basedOn w:val="DefaultParagraphFont"/>
     <w:link w:val="BodyText"/>
   </w:style>
-  <w:style w:type="character" w:customStyle="1" w:styleId="VerbatimChar">
+  <w:style w:customStyle="1" w:styleId="VerbatimChar" w:type="character">
     <w:name w:val="Verbatim Char"/>
     <w:basedOn w:val="BodyTextChar"/>
     <w:rPr>
@@ -8413,21 +7309,25 @@
       <w:sz w:val="22"/>
     </w:rPr>
   </w:style>
-  <w:style w:type="character" w:styleId="FootnoteReference">
+  <w:style w:customStyle="1" w:styleId="SectionNumber" w:type="character">
+    <w:name w:val="Section Number"/>
+    <w:basedOn w:val="BodyTextChar"/>
+  </w:style>
+  <w:style w:styleId="FootnoteReference" w:type="character">
     <w:name w:val="Footnote Reference"/>
     <w:basedOn w:val="BodyTextChar"/>
     <w:rPr>
       <w:vertAlign w:val="superscript"/>
     </w:rPr>
   </w:style>
-  <w:style w:type="character" w:styleId="Hyperlink">
+  <w:style w:styleId="Hyperlink" w:type="character">
     <w:name w:val="Hyperlink"/>
     <w:basedOn w:val="BodyTextChar"/>
     <w:rPr>
-      <w:color w:val="4F81BD" w:themeColor="accent1"/>
+      <w:color w:themeColor="accent1" w:val="4F81BD"/>
     </w:rPr>
   </w:style>
-  <w:style w:type="paragraph" w:styleId="TOCHeading">
+  <w:style w:styleId="TOCHeading" w:type="paragraph">
     <w:name w:val="TOC Heading"/>
     <w:basedOn w:val="Heading1"/>
     <w:next w:val="BodyText"/>
@@ -8439,10 +7339,10 @@
       <w:outlineLvl w:val="9"/>
     </w:pPr>
     <w:rPr>
-      <w:rFonts w:asciiTheme="majorHAnsi" w:eastAsiaTheme="majorEastAsia" w:hAnsiTheme="majorHAnsi" w:cstheme="majorBidi"/>
+      <w:rFonts w:asciiTheme="majorHAnsi" w:cstheme="majorBidi" w:eastAsiaTheme="majorEastAsia" w:hAnsiTheme="majorHAnsi"/>
       <w:b w:val="0"/>
       <w:bCs w:val="0"/>
-      <w:color w:val="365F91" w:themeColor="accent1" w:themeShade="BF"/>
+      <w:color w:themeColor="accent1" w:themeShade="BF" w:val="365F91"/>
     </w:rPr>
   </w:style>
   <w:style w:type="paragraph" w:customStyle="1" w:styleId="SourceCode">
